--- a/Labs24-25/lab4/report/report/report.docx
+++ b/Labs24-25/lab4/report/report/report.docx
@@ -25,7 +25,7 @@
         <w:t xml:space="preserve"> </w:t>
       </w:r>
       <w:r>
-        <w:t xml:space="preserve">1.</w:t>
+        <w:t xml:space="preserve">4.</w:t>
       </w:r>
     </w:p>
     <w:p>
@@ -33,49 +33,25 @@
         <w:pStyle w:val="Subtitle"/>
       </w:pPr>
       <w:r>
-        <w:t xml:space="preserve">Установка</w:t>
+        <w:t xml:space="preserve">Работа</w:t>
       </w:r>
       <w:r>
         <w:t xml:space="preserve"> </w:t>
       </w:r>
       <w:r>
-        <w:t xml:space="preserve">и</w:t>
+        <w:t xml:space="preserve">с</w:t>
       </w:r>
       <w:r>
         <w:t xml:space="preserve"> </w:t>
       </w:r>
       <w:r>
-        <w:t xml:space="preserve">конфигурация</w:t>
+        <w:t xml:space="preserve">программными</w:t>
       </w:r>
       <w:r>
         <w:t xml:space="preserve"> </w:t>
       </w:r>
       <w:r>
-        <w:t xml:space="preserve">операционной</w:t>
-      </w:r>
-      <w:r>
-        <w:t xml:space="preserve"> </w:t>
-      </w:r>
-      <w:r>
-        <w:t xml:space="preserve">системы</w:t>
-      </w:r>
-      <w:r>
-        <w:t xml:space="preserve"> </w:t>
-      </w:r>
-      <w:r>
-        <w:t xml:space="preserve">на</w:t>
-      </w:r>
-      <w:r>
-        <w:t xml:space="preserve"> </w:t>
-      </w:r>
-      <w:r>
-        <w:t xml:space="preserve">виртуальную</w:t>
-      </w:r>
-      <w:r>
-        <w:t xml:space="preserve"> </w:t>
-      </w:r>
-      <w:r>
-        <w:t xml:space="preserve">машину</w:t>
+        <w:t xml:space="preserve">пакетами</w:t>
       </w:r>
     </w:p>
     <w:p>
@@ -147,11 +123,11 @@
         <w:pStyle w:val="FirstParagraph"/>
       </w:pPr>
       <w:r>
-        <w:t xml:space="preserve">Целью данной работы является приобретение практических навыков установки операционной системы на виртуальную машину, настройки минимально необходимых для дальнейшей работы сервисов</w:t>
+        <w:t xml:space="preserve">Получить навыки работы с репозиториями и менеджерами пакетов.</w:t>
       </w:r>
     </w:p>
     <w:bookmarkEnd w:id="20"/>
-    <w:bookmarkStart w:id="92" w:name="последовательность-выполнения-работы"/>
+    <w:bookmarkStart w:id="152" w:name="последовательность-выполнения-работы"/>
     <w:p>
       <w:pPr>
         <w:pStyle w:val="Heading1"/>
@@ -169,20 +145,34 @@
         <w:t xml:space="preserve">Последовательность выполнения работы</w:t>
       </w:r>
     </w:p>
-    <w:p>
-      <w:pPr>
-        <w:pStyle w:val="FirstParagraph"/>
-      </w:pPr>
-      <w:r>
-        <w:t xml:space="preserve">Если вы работаете не в дисплейном классе, а на собственной технике, то расположение каталога виртуальных машин определяете по своему усмотрению, а DVD-образ операционной системы, соответствующий архитектуре вашего компьютера, предварительно скачиваете с сайта разработчика https://rockylinux.org/download.</w:t>
-      </w:r>
-    </w:p>
-    <w:p>
-      <w:pPr>
-        <w:pStyle w:val="BodyText"/>
-      </w:pPr>
-      <w:r>
-        <w:t xml:space="preserve">Создайте новую виртуальную машину: в VirtualBox выберите Машина Создать. Укажите имя виртуальной машины (в названии должен присутствовать ваш логин в дисплейном классе), тип операционной системы — Linux, версию операционной системы —RedHat (64-bit). Укажите путь к iso-образу устанавливаемого дистрибутива, отметьте «Пропустить автоматическую установку» (рис. 1).</w:t>
+    <w:bookmarkStart w:id="72" w:name="работа-с-репозиториями"/>
+    <w:p>
+      <w:pPr>
+        <w:pStyle w:val="Heading2"/>
+      </w:pPr>
+      <w:r>
+        <w:rPr>
+          <w:rStyle w:val="SectionNumber"/>
+        </w:rPr>
+        <w:t xml:space="preserve">2.1</w:t>
+      </w:r>
+      <w:r>
+        <w:tab/>
+      </w:r>
+      <w:r>
+        <w:t xml:space="preserve">Работа с репозиториями</w:t>
+      </w:r>
+    </w:p>
+    <w:p>
+      <w:pPr>
+        <w:numPr>
+          <w:ilvl w:val="0"/>
+          <w:numId w:val="1001"/>
+        </w:numPr>
+        <w:pStyle w:val="Compact"/>
+      </w:pPr>
+      <w:r>
+        <w:t xml:space="preserve">В консоли перейдите в режим работы суперпользователя (используйте команду su -).(рис. 1).</w:t>
       </w:r>
     </w:p>
     <w:p>
@@ -192,9 +182,9 @@
       <w:r>
         <w:drawing>
           <wp:inline>
-            <wp:extent cx="4800600" cy="2750343"/>
+            <wp:extent cx="4800600" cy="886041"/>
             <wp:effectExtent b="0" l="0" r="0" t="0"/>
-            <wp:docPr descr="Устонавливаем новую виртуальную машину" title="" id="22" name="Picture"/>
+            <wp:docPr descr="Переходим в режим работы суперпользователя" title="" id="22" name="Picture"/>
             <a:graphic>
               <a:graphicData uri="http://schemas.openxmlformats.org/drawingml/2006/picture">
                 <pic:pic>
@@ -213,7 +203,7 @@
                   <pic:spPr bwMode="auto">
                     <a:xfrm>
                       <a:off x="0" y="0"/>
-                      <a:ext cx="4800600" cy="2750343"/>
+                      <a:ext cx="4800600" cy="886041"/>
                     </a:xfrm>
                     <a:prstGeom prst="rect">
                       <a:avLst/>
@@ -237,15 +227,19 @@
         <w:pStyle w:val="ImageCaption"/>
       </w:pPr>
       <w:r>
-        <w:t xml:space="preserve">Рис. 1: Устонавливаем новую виртуальную машину</w:t>
-      </w:r>
-    </w:p>
-    <w:p>
-      <w:pPr>
-        <w:pStyle w:val="BodyText"/>
-      </w:pPr>
-      <w:r>
-        <w:t xml:space="preserve">Укажите размер основной памяти виртуальной машины — 2048 МБ (или большее число, кратное 1024 МБ, если позволяют технические характеристики вашего компьютера) и число процессоров, например 1 или 2.(рис. 2).</w:t>
+        <w:t xml:space="preserve">Рис. 1: Переходим в режим работы суперпользователя</w:t>
+      </w:r>
+    </w:p>
+    <w:p>
+      <w:pPr>
+        <w:numPr>
+          <w:ilvl w:val="0"/>
+          <w:numId w:val="1002"/>
+        </w:numPr>
+        <w:pStyle w:val="Compact"/>
+      </w:pPr>
+      <w:r>
+        <w:t xml:space="preserve">Перейдите в каталог /etc/yum.repos.d и изучите содержание каталога и файлов репозиториев:(рис. 2).</w:t>
       </w:r>
     </w:p>
     <w:p>
@@ -255,14 +249,14 @@
       <w:r>
         <w:drawing>
           <wp:inline>
-            <wp:extent cx="4800600" cy="2730730"/>
+            <wp:extent cx="4800600" cy="2010960"/>
             <wp:effectExtent b="0" l="0" r="0" t="0"/>
-            <wp:docPr descr="Устонавливаем основную память" title="" id="25" name="Picture"/>
+            <wp:docPr descr="Переходим в каталог /etc/yum.repos.d" title="" id="25" name="Picture"/>
             <a:graphic>
               <a:graphicData uri="http://schemas.openxmlformats.org/drawingml/2006/picture">
                 <pic:pic>
                   <pic:nvPicPr>
-                    <pic:cNvPr descr="image/2.png" id="26" name="Picture"/>
+                    <pic:cNvPr descr="image/5.png" id="26" name="Picture"/>
                     <pic:cNvPicPr>
                       <a:picLocks noChangeArrowheads="1" noChangeAspect="1"/>
                     </pic:cNvPicPr>
@@ -276,7 +270,7 @@
                   <pic:spPr bwMode="auto">
                     <a:xfrm>
                       <a:off x="0" y="0"/>
-                      <a:ext cx="4800600" cy="2730730"/>
+                      <a:ext cx="4800600" cy="2010960"/>
                     </a:xfrm>
                     <a:prstGeom prst="rect">
                       <a:avLst/>
@@ -300,23 +294,19 @@
         <w:pStyle w:val="ImageCaption"/>
       </w:pPr>
       <w:r>
-        <w:t xml:space="preserve">Рис. 2: Устонавливаем основную память</w:t>
-      </w:r>
-    </w:p>
-    <w:p>
-      <w:pPr>
-        <w:pStyle w:val="BodyText"/>
-      </w:pPr>
-      <w:r>
-        <w:t xml:space="preserve">Для своего удобства я устанавила память виртуальной машины 4096 МБ и число процессоров - 4.</w:t>
-      </w:r>
-    </w:p>
-    <w:p>
-      <w:pPr>
-        <w:pStyle w:val="BodyText"/>
-      </w:pPr>
-      <w:r>
-        <w:t xml:space="preserve">Задайте размер виртуального жёсткого диска — 40ГБ (рис. 3).</w:t>
+        <w:t xml:space="preserve">Рис. 2: Переходим в каталог /etc/yum.repos.d</w:t>
+      </w:r>
+    </w:p>
+    <w:p>
+      <w:pPr>
+        <w:numPr>
+          <w:ilvl w:val="0"/>
+          <w:numId w:val="1003"/>
+        </w:numPr>
+        <w:pStyle w:val="Compact"/>
+      </w:pPr>
+      <w:r>
+        <w:t xml:space="preserve">Выведите на экран список репозиториев:(рис. 3).</w:t>
       </w:r>
     </w:p>
     <w:p>
@@ -326,14 +316,14 @@
       <w:r>
         <w:drawing>
           <wp:inline>
-            <wp:extent cx="4800600" cy="2767650"/>
+            <wp:extent cx="4800600" cy="936920"/>
             <wp:effectExtent b="0" l="0" r="0" t="0"/>
-            <wp:docPr descr="Устонавливаем жёсткий диск" title="" id="28" name="Picture"/>
+            <wp:docPr descr="Выводим список репозиториев" title="" id="28" name="Picture"/>
             <a:graphic>
               <a:graphicData uri="http://schemas.openxmlformats.org/drawingml/2006/picture">
                 <pic:pic>
                   <pic:nvPicPr>
-                    <pic:cNvPr descr="image/3.png" id="29" name="Picture"/>
+                    <pic:cNvPr descr="image/6.png" id="29" name="Picture"/>
                     <pic:cNvPicPr>
                       <a:picLocks noChangeArrowheads="1" noChangeAspect="1"/>
                     </pic:cNvPicPr>
@@ -347,7 +337,7 @@
                   <pic:spPr bwMode="auto">
                     <a:xfrm>
                       <a:off x="0" y="0"/>
-                      <a:ext cx="4800600" cy="2767650"/>
+                      <a:ext cx="4800600" cy="936920"/>
                     </a:xfrm>
                     <a:prstGeom prst="rect">
                       <a:avLst/>
@@ -371,7 +361,7 @@
         <w:pStyle w:val="ImageCaption"/>
       </w:pPr>
       <w:r>
-        <w:t xml:space="preserve">Рис. 3: Устонавливаем жёсткий диск</w:t>
+        <w:t xml:space="preserve">Рис. 3: Выводим список репозиториев</w:t>
       </w:r>
     </w:p>
     <w:p>
@@ -379,7 +369,7 @@
         <w:pStyle w:val="BodyText"/>
       </w:pPr>
       <w:r>
-        <w:t xml:space="preserve">Так же, для своего удобства установила жёсткий диск на 100 ГБ.</w:t>
+        <w:t xml:space="preserve">и поясните полученную информацию.</w:t>
       </w:r>
     </w:p>
     <w:p>
@@ -387,7 +377,19 @@
         <w:pStyle w:val="BodyText"/>
       </w:pPr>
       <w:r>
-        <w:t xml:space="preserve">Запустите виртуальную машину и в окне с меню переключитесь на строку «Install Rocky Linux версия», нажмите Enter для запуска установки образа ОС.(рис. 4).</w:t>
+        <w:t xml:space="preserve">Данная команда отображает списк подключённых репозиториев</w:t>
+      </w:r>
+    </w:p>
+    <w:p>
+      <w:pPr>
+        <w:numPr>
+          <w:ilvl w:val="0"/>
+          <w:numId w:val="1004"/>
+        </w:numPr>
+        <w:pStyle w:val="Compact"/>
+      </w:pPr>
+      <w:r>
+        <w:t xml:space="preserve">Выведите на экран список пакетов, в названии или описании которых есть слово user:(рис. 4).</w:t>
       </w:r>
     </w:p>
     <w:p>
@@ -397,14 +399,14 @@
       <w:r>
         <w:drawing>
           <wp:inline>
-            <wp:extent cx="4800600" cy="3743233"/>
+            <wp:extent cx="4800600" cy="2663655"/>
             <wp:effectExtent b="0" l="0" r="0" t="0"/>
-            <wp:docPr descr="Запускаем виртуальную машину" title="" id="31" name="Picture"/>
+            <wp:docPr descr="Выводим список пакетов, в которых есть слово user" title="" id="31" name="Picture"/>
             <a:graphic>
               <a:graphicData uri="http://schemas.openxmlformats.org/drawingml/2006/picture">
                 <pic:pic>
                   <pic:nvPicPr>
-                    <pic:cNvPr descr="image/5.png" id="32" name="Picture"/>
+                    <pic:cNvPr descr="image/50.png" id="32" name="Picture"/>
                     <pic:cNvPicPr>
                       <a:picLocks noChangeArrowheads="1" noChangeAspect="1"/>
                     </pic:cNvPicPr>
@@ -418,7 +420,7 @@
                   <pic:spPr bwMode="auto">
                     <a:xfrm>
                       <a:off x="0" y="0"/>
-                      <a:ext cx="4800600" cy="3743233"/>
+                      <a:ext cx="4800600" cy="2663655"/>
                     </a:xfrm>
                     <a:prstGeom prst="rect">
                       <a:avLst/>
@@ -442,7 +444,7 @@
         <w:pStyle w:val="ImageCaption"/>
       </w:pPr>
       <w:r>
-        <w:t xml:space="preserve">Рис. 4: Запускаем виртуальную машину</w:t>
+        <w:t xml:space="preserve">Рис. 4: Выводим список пакетов, в которых есть слово user</w:t>
       </w:r>
     </w:p>
     <w:p>
@@ -450,7 +452,27 @@
         <w:pStyle w:val="BodyText"/>
       </w:pPr>
       <w:r>
-        <w:t xml:space="preserve">В окне «Добро пожаловать в Rocky Linux…» выберите English в качестве языка интерфейса и перейдите к настройкам установки операционной системы. (рис. 5).</w:t>
+        <w:t xml:space="preserve">и поясните полученную информацию.</w:t>
+      </w:r>
+    </w:p>
+    <w:p>
+      <w:pPr>
+        <w:pStyle w:val="BodyText"/>
+      </w:pPr>
+      <w:r>
+        <w:t xml:space="preserve">Данная команда ищет все пакеты с именем в котором есть слово user</w:t>
+      </w:r>
+    </w:p>
+    <w:p>
+      <w:pPr>
+        <w:numPr>
+          <w:ilvl w:val="0"/>
+          <w:numId w:val="1005"/>
+        </w:numPr>
+        <w:pStyle w:val="Compact"/>
+      </w:pPr>
+      <w:r>
+        <w:t xml:space="preserve">Установите nmap, предварительно изучив информацию по имеющимся пакетам:(рис. 5),(рис. 6),(рис. 7),(рис. 8).</w:t>
       </w:r>
     </w:p>
     <w:p>
@@ -460,9 +482,9 @@
       <w:r>
         <w:drawing>
           <wp:inline>
-            <wp:extent cx="4800600" cy="3736142"/>
+            <wp:extent cx="4800600" cy="1196315"/>
             <wp:effectExtent b="0" l="0" r="0" t="0"/>
-            <wp:docPr descr="Окно «Добро пожаловать в Rocky Linux»" title="" id="34" name="Picture"/>
+            <wp:docPr descr="Смотрим информацию о доступных обновлениях безопасности" title="" id="34" name="Picture"/>
             <a:graphic>
               <a:graphicData uri="http://schemas.openxmlformats.org/drawingml/2006/picture">
                 <pic:pic>
@@ -481,7 +503,7 @@
                   <pic:spPr bwMode="auto">
                     <a:xfrm>
                       <a:off x="0" y="0"/>
-                      <a:ext cx="4800600" cy="3736142"/>
+                      <a:ext cx="4800600" cy="1196315"/>
                     </a:xfrm>
                     <a:prstGeom prst="rect">
                       <a:avLst/>
@@ -505,15 +527,7 @@
         <w:pStyle w:val="ImageCaption"/>
       </w:pPr>
       <w:r>
-        <w:t xml:space="preserve">Рис. 5: Окно «Добро пожаловать в Rocky Linux»</w:t>
-      </w:r>
-    </w:p>
-    <w:p>
-      <w:pPr>
-        <w:pStyle w:val="BodyText"/>
-      </w:pPr>
-      <w:r>
-        <w:t xml:space="preserve">При необходимости скорректируйте часовой пояс, раскладку клавиатуры (рекомендуется добавить русский язык, но в качестве языка по умолчанию указать английский язык; задать комбинацию клавиш для переключения между раскладками клавиатуры —например Alt + Shift ), задайте в дополнение к английскому языку поддержку русского языка в ОС. (рис. 6).</w:t>
+        <w:t xml:space="preserve">Рис. 5: Смотрим информацию о доступных обновлениях безопасности</w:t>
       </w:r>
     </w:p>
     <w:p>
@@ -523,14 +537,14 @@
       <w:r>
         <w:drawing>
           <wp:inline>
-            <wp:extent cx="4800600" cy="3041476"/>
+            <wp:extent cx="4800600" cy="2063740"/>
             <wp:effectExtent b="0" l="0" r="0" t="0"/>
-            <wp:docPr descr="Настраеваем Rocky Linux" title="" id="37" name="Picture"/>
+            <wp:docPr descr="Смотрим информацию о nmap" title="" id="37" name="Picture"/>
             <a:graphic>
               <a:graphicData uri="http://schemas.openxmlformats.org/drawingml/2006/picture">
                 <pic:pic>
                   <pic:nvPicPr>
-                    <pic:cNvPr descr="image/12.png" id="38" name="Picture"/>
+                    <pic:cNvPr descr="image/8.png" id="38" name="Picture"/>
                     <pic:cNvPicPr>
                       <a:picLocks noChangeArrowheads="1" noChangeAspect="1"/>
                     </pic:cNvPicPr>
@@ -544,7 +558,7 @@
                   <pic:spPr bwMode="auto">
                     <a:xfrm>
                       <a:off x="0" y="0"/>
-                      <a:ext cx="4800600" cy="3041476"/>
+                      <a:ext cx="4800600" cy="2063740"/>
                     </a:xfrm>
                     <a:prstGeom prst="rect">
                       <a:avLst/>
@@ -568,15 +582,7 @@
         <w:pStyle w:val="ImageCaption"/>
       </w:pPr>
       <w:r>
-        <w:t xml:space="preserve">Рис. 6: Настраеваем Rocky Linux</w:t>
-      </w:r>
-    </w:p>
-    <w:p>
-      <w:pPr>
-        <w:pStyle w:val="BodyText"/>
-      </w:pPr>
-      <w:r>
-        <w:t xml:space="preserve">Отключите KDUMP (рис. 7).</w:t>
+        <w:t xml:space="preserve">Рис. 6: Смотрим информацию о nmap</w:t>
       </w:r>
     </w:p>
     <w:p>
@@ -586,9 +592,9 @@
       <w:r>
         <w:drawing>
           <wp:inline>
-            <wp:extent cx="4800600" cy="2675364"/>
+            <wp:extent cx="4800600" cy="1538842"/>
             <wp:effectExtent b="0" l="0" r="0" t="0"/>
-            <wp:docPr descr="Отключаем KDUMP" title="" id="40" name="Picture"/>
+            <wp:docPr descr="Устанавливаем nmap" title="" id="40" name="Picture"/>
             <a:graphic>
               <a:graphicData uri="http://schemas.openxmlformats.org/drawingml/2006/picture">
                 <pic:pic>
@@ -607,7 +613,7 @@
                   <pic:spPr bwMode="auto">
                     <a:xfrm>
                       <a:off x="0" y="0"/>
-                      <a:ext cx="4800600" cy="2675364"/>
+                      <a:ext cx="4800600" cy="1538842"/>
                     </a:xfrm>
                     <a:prstGeom prst="rect">
                       <a:avLst/>
@@ -631,15 +637,7 @@
         <w:pStyle w:val="ImageCaption"/>
       </w:pPr>
       <w:r>
-        <w:t xml:space="preserve">Рис. 7: Отключаем KDUMP</w:t>
-      </w:r>
-    </w:p>
-    <w:p>
-      <w:pPr>
-        <w:pStyle w:val="BodyText"/>
-      </w:pPr>
-      <w:r>
-        <w:t xml:space="preserve">Место установки ОС оставьте без изменения (рис. 8).</w:t>
+        <w:t xml:space="preserve">Рис. 7: Устанавливаем nmap</w:t>
       </w:r>
     </w:p>
     <w:p>
@@ -649,14 +647,14 @@
       <w:r>
         <w:drawing>
           <wp:inline>
-            <wp:extent cx="4800600" cy="4941105"/>
+            <wp:extent cx="4800600" cy="1163335"/>
             <wp:effectExtent b="0" l="0" r="0" t="0"/>
-            <wp:docPr descr="Устонавливаем жеский диск" title="" id="43" name="Picture"/>
+            <wp:docPr descr="Устанавливаем определенные файлы nmap" title="" id="43" name="Picture"/>
             <a:graphic>
               <a:graphicData uri="http://schemas.openxmlformats.org/drawingml/2006/picture">
                 <pic:pic>
                   <pic:nvPicPr>
-                    <pic:cNvPr descr="image/8.png" id="44" name="Picture"/>
+                    <pic:cNvPr descr="image/10.png" id="44" name="Picture"/>
                     <pic:cNvPicPr>
                       <a:picLocks noChangeArrowheads="1" noChangeAspect="1"/>
                     </pic:cNvPicPr>
@@ -670,7 +668,7 @@
                   <pic:spPr bwMode="auto">
                     <a:xfrm>
                       <a:off x="0" y="0"/>
-                      <a:ext cx="4800600" cy="4941105"/>
+                      <a:ext cx="4800600" cy="1163335"/>
                     </a:xfrm>
                     <a:prstGeom prst="rect">
                       <a:avLst/>
@@ -694,7 +692,7 @@
         <w:pStyle w:val="ImageCaption"/>
       </w:pPr>
       <w:r>
-        <w:t xml:space="preserve">Рис. 8: Устонавливаем жеский диск</w:t>
+        <w:t xml:space="preserve">Рис. 8: Устанавливаем определенные файлы nmap</w:t>
       </w:r>
     </w:p>
     <w:p>
@@ -702,7 +700,27 @@
         <w:pStyle w:val="BodyText"/>
       </w:pPr>
       <w:r>
-        <w:t xml:space="preserve">Включите сетевое соединение и в качестве имени узла укажите user.localdomain, где вместо user укажите имя своего пользователя в соответствии с соглашением об именовании. (рис. 9).</w:t>
+        <w:t xml:space="preserve">Поясните разницу между dnf install nmap и dnf install nmap*.</w:t>
+      </w:r>
+    </w:p>
+    <w:p>
+      <w:pPr>
+        <w:pStyle w:val="BodyText"/>
+      </w:pPr>
+      <w:r>
+        <w:t xml:space="preserve">Разница между dnf install nmap и dnf install nmap* состоит в том, что первая команда загружает патеты только с именем nmap, а вторая с nmap и дополнительными символами относящимися к имени файла</w:t>
+      </w:r>
+    </w:p>
+    <w:p>
+      <w:pPr>
+        <w:numPr>
+          <w:ilvl w:val="0"/>
+          <w:numId w:val="1006"/>
+        </w:numPr>
+        <w:pStyle w:val="Compact"/>
+      </w:pPr>
+      <w:r>
+        <w:t xml:space="preserve">Удалите nmap:(рис. 9),(рис. 10).</w:t>
       </w:r>
     </w:p>
     <w:p>
@@ -712,14 +730,14 @@
       <w:r>
         <w:drawing>
           <wp:inline>
-            <wp:extent cx="4800600" cy="3125590"/>
+            <wp:extent cx="4800600" cy="1558348"/>
             <wp:effectExtent b="0" l="0" r="0" t="0"/>
-            <wp:docPr descr="Включаем сетевое соединение" title="" id="46" name="Picture"/>
+            <wp:docPr descr="Удаляем пакет nmap" title="" id="46" name="Picture"/>
             <a:graphic>
               <a:graphicData uri="http://schemas.openxmlformats.org/drawingml/2006/picture">
                 <pic:pic>
                   <pic:nvPicPr>
-                    <pic:cNvPr descr="image/10.png" id="47" name="Picture"/>
+                    <pic:cNvPr descr="image/11.png" id="47" name="Picture"/>
                     <pic:cNvPicPr>
                       <a:picLocks noChangeArrowheads="1" noChangeAspect="1"/>
                     </pic:cNvPicPr>
@@ -733,7 +751,7 @@
                   <pic:spPr bwMode="auto">
                     <a:xfrm>
                       <a:off x="0" y="0"/>
-                      <a:ext cx="4800600" cy="3125590"/>
+                      <a:ext cx="4800600" cy="1558348"/>
                     </a:xfrm>
                     <a:prstGeom prst="rect">
                       <a:avLst/>
@@ -757,15 +775,7 @@
         <w:pStyle w:val="ImageCaption"/>
       </w:pPr>
       <w:r>
-        <w:t xml:space="preserve">Рис. 9: Включаем сетевое соединение</w:t>
-      </w:r>
-    </w:p>
-    <w:p>
-      <w:pPr>
-        <w:pStyle w:val="BodyText"/>
-      </w:pPr>
-      <w:r>
-        <w:t xml:space="preserve">Установите пароль для root, разрешение на ввод пароля для root при использовании SSH (рис. 10).</w:t>
+        <w:t xml:space="preserve">Рис. 9: Удаляем пакет nmap</w:t>
       </w:r>
     </w:p>
     <w:p>
@@ -775,14 +785,14 @@
       <w:r>
         <w:drawing>
           <wp:inline>
-            <wp:extent cx="4800600" cy="2609612"/>
+            <wp:extent cx="4800600" cy="1539402"/>
             <wp:effectExtent b="0" l="0" r="0" t="0"/>
-            <wp:docPr descr="Установка пароля для root" title="" id="49" name="Picture"/>
+            <wp:docPr descr="Удаляем пакет nmap и другие с похожим именем" title="" id="49" name="Picture"/>
             <a:graphic>
               <a:graphicData uri="http://schemas.openxmlformats.org/drawingml/2006/picture">
                 <pic:pic>
                   <pic:nvPicPr>
-                    <pic:cNvPr descr="image/11.png" id="50" name="Picture"/>
+                    <pic:cNvPr descr="image/12.png" id="50" name="Picture"/>
                     <pic:cNvPicPr>
                       <a:picLocks noChangeArrowheads="1" noChangeAspect="1"/>
                     </pic:cNvPicPr>
@@ -796,7 +806,7 @@
                   <pic:spPr bwMode="auto">
                     <a:xfrm>
                       <a:off x="0" y="0"/>
-                      <a:ext cx="4800600" cy="2609612"/>
+                      <a:ext cx="4800600" cy="1539402"/>
                     </a:xfrm>
                     <a:prstGeom prst="rect">
                       <a:avLst/>
@@ -820,15 +830,19 @@
         <w:pStyle w:val="ImageCaption"/>
       </w:pPr>
       <w:r>
-        <w:t xml:space="preserve">Рис. 10: Установка пароля для root</w:t>
-      </w:r>
-    </w:p>
-    <w:p>
-      <w:pPr>
-        <w:pStyle w:val="BodyText"/>
-      </w:pPr>
-      <w:r>
-        <w:t xml:space="preserve">Затем задайте локального пользователя с правами администратора и пароль для него. Если в окне установки раздел для работы с локальным пользователем визуально не виден, то используйте последовательно клавиши Tab и Enter для перемещения к этим настройкам после раздела задания пароля для пользователя root.(рис. 11).</w:t>
+        <w:t xml:space="preserve">Рис. 10: Удаляем пакет nmap и другие с похожим именем</w:t>
+      </w:r>
+    </w:p>
+    <w:p>
+      <w:pPr>
+        <w:numPr>
+          <w:ilvl w:val="0"/>
+          <w:numId w:val="1007"/>
+        </w:numPr>
+        <w:pStyle w:val="Compact"/>
+      </w:pPr>
+      <w:r>
+        <w:t xml:space="preserve">Получите список имеющихся групп пакетов, затем установите группу пакетов RPM Development Tools:(рис. 11),(рис. 12),(рис. 13),(рис. 14).</w:t>
       </w:r>
     </w:p>
     <w:p>
@@ -838,20 +852,20 @@
       <w:r>
         <w:drawing>
           <wp:inline>
-            <wp:extent cx="4800600" cy="3041476"/>
+            <wp:extent cx="4800600" cy="2466975"/>
             <wp:effectExtent b="0" l="0" r="0" t="0"/>
-            <wp:docPr descr="Установка пароля для пользователя с правами администратора" title="" id="51" name="Picture"/>
+            <wp:docPr descr="Отображаем списк групп пакетов" title="" id="52" name="Picture"/>
             <a:graphic>
               <a:graphicData uri="http://schemas.openxmlformats.org/drawingml/2006/picture">
                 <pic:pic>
                   <pic:nvPicPr>
-                    <pic:cNvPr descr="image/12.png" id="52" name="Picture"/>
+                    <pic:cNvPr descr="image/13.png" id="53" name="Picture"/>
                     <pic:cNvPicPr>
                       <a:picLocks noChangeArrowheads="1" noChangeAspect="1"/>
                     </pic:cNvPicPr>
                   </pic:nvPicPr>
                   <pic:blipFill>
-                    <a:blip r:embed="rId36"/>
+                    <a:blip r:embed="rId51"/>
                     <a:stretch>
                       <a:fillRect/>
                     </a:stretch>
@@ -859,7 +873,7 @@
                   <pic:spPr bwMode="auto">
                     <a:xfrm>
                       <a:off x="0" y="0"/>
-                      <a:ext cx="4800600" cy="3041476"/>
+                      <a:ext cx="4800600" cy="2466975"/>
                     </a:xfrm>
                     <a:prstGeom prst="rect">
                       <a:avLst/>
@@ -883,15 +897,7 @@
         <w:pStyle w:val="ImageCaption"/>
       </w:pPr>
       <w:r>
-        <w:t xml:space="preserve">Рис. 11: Установка пароля для пользователя с правами администратора</w:t>
-      </w:r>
-    </w:p>
-    <w:p>
-      <w:pPr>
-        <w:pStyle w:val="BodyText"/>
-      </w:pPr>
-      <w:r>
-        <w:t xml:space="preserve">После задания необходимых настроек нажмите на Begin Installation для начала установки образа системы (рис. 12).</w:t>
+        <w:t xml:space="preserve">Рис. 11: Отображаем списк групп пакетов</w:t>
       </w:r>
     </w:p>
     <w:p>
@@ -901,20 +907,20 @@
       <w:r>
         <w:drawing>
           <wp:inline>
-            <wp:extent cx="4800600" cy="3420988"/>
+            <wp:extent cx="4800600" cy="2678654"/>
             <wp:effectExtent b="0" l="0" r="0" t="0"/>
-            <wp:docPr descr="Начинаем установку образа системы" title="" id="54" name="Picture"/>
+            <wp:docPr descr="Вывод имен всех доступных и установленных пакетов" title="" id="55" name="Picture"/>
             <a:graphic>
               <a:graphicData uri="http://schemas.openxmlformats.org/drawingml/2006/picture">
                 <pic:pic>
                   <pic:nvPicPr>
-                    <pic:cNvPr descr="image/31.png" id="55" name="Picture"/>
+                    <pic:cNvPr descr="image/14.png" id="56" name="Picture"/>
                     <pic:cNvPicPr>
                       <a:picLocks noChangeArrowheads="1" noChangeAspect="1"/>
                     </pic:cNvPicPr>
                   </pic:nvPicPr>
                   <pic:blipFill>
-                    <a:blip r:embed="rId53"/>
+                    <a:blip r:embed="rId54"/>
                     <a:stretch>
                       <a:fillRect/>
                     </a:stretch>
@@ -922,7 +928,7 @@
                   <pic:spPr bwMode="auto">
                     <a:xfrm>
                       <a:off x="0" y="0"/>
-                      <a:ext cx="4800600" cy="3420988"/>
+                      <a:ext cx="4800600" cy="2678654"/>
                     </a:xfrm>
                     <a:prstGeom prst="rect">
                       <a:avLst/>
@@ -946,15 +952,7 @@
         <w:pStyle w:val="ImageCaption"/>
       </w:pPr>
       <w:r>
-        <w:t xml:space="preserve">Рис. 12: Начинаем установку образа системы</w:t>
-      </w:r>
-    </w:p>
-    <w:p>
-      <w:pPr>
-        <w:pStyle w:val="BodyText"/>
-      </w:pPr>
-      <w:r>
-        <w:t xml:space="preserve">После завершения установки операционной системы корректно перезапустите виртуальную машину (рис. 13).</w:t>
+        <w:t xml:space="preserve">Рис. 12: Вывод имен всех доступных и установленных пакетов</w:t>
       </w:r>
     </w:p>
     <w:p>
@@ -964,20 +962,20 @@
       <w:r>
         <w:drawing>
           <wp:inline>
-            <wp:extent cx="4800600" cy="2684834"/>
+            <wp:extent cx="4800600" cy="1619834"/>
             <wp:effectExtent b="0" l="0" r="0" t="0"/>
-            <wp:docPr descr="Перезагружаем систему" title="" id="57" name="Picture"/>
+            <wp:docPr descr="Получаем информацию о пакете RPM Development Tools" title="" id="58" name="Picture"/>
             <a:graphic>
               <a:graphicData uri="http://schemas.openxmlformats.org/drawingml/2006/picture">
                 <pic:pic>
                   <pic:nvPicPr>
-                    <pic:cNvPr descr="image/17.png" id="58" name="Picture"/>
+                    <pic:cNvPr descr="image/15.png" id="59" name="Picture"/>
                     <pic:cNvPicPr>
                       <a:picLocks noChangeArrowheads="1" noChangeAspect="1"/>
                     </pic:cNvPicPr>
                   </pic:nvPicPr>
                   <pic:blipFill>
-                    <a:blip r:embed="rId56"/>
+                    <a:blip r:embed="rId57"/>
                     <a:stretch>
                       <a:fillRect/>
                     </a:stretch>
@@ -985,7 +983,7 @@
                   <pic:spPr bwMode="auto">
                     <a:xfrm>
                       <a:off x="0" y="0"/>
-                      <a:ext cx="4800600" cy="2684834"/>
+                      <a:ext cx="4800600" cy="1619834"/>
                     </a:xfrm>
                     <a:prstGeom prst="rect">
                       <a:avLst/>
@@ -1009,15 +1007,7 @@
         <w:pStyle w:val="ImageCaption"/>
       </w:pPr>
       <w:r>
-        <w:t xml:space="preserve">Рис. 13: Перезагружаем систему</w:t>
-      </w:r>
-    </w:p>
-    <w:p>
-      <w:pPr>
-        <w:pStyle w:val="BodyText"/>
-      </w:pPr>
-      <w:r>
-        <w:t xml:space="preserve">Войдите в ОС под заданной вами при установке учётной записью. В меню Устройства виртуальной машины подключите образ диска дополнений гостевой ОС, при необходимости введите пароль пользователя root вашей виртуальной ОС.(рис. 14),(рис. 15).</w:t>
+        <w:t xml:space="preserve">Рис. 13: Получаем информацию о пакете RPM Development Tools</w:t>
       </w:r>
     </w:p>
     <w:p>
@@ -1027,20 +1017,20 @@
       <w:r>
         <w:drawing>
           <wp:inline>
-            <wp:extent cx="4800600" cy="1805025"/>
+            <wp:extent cx="4196614" cy="2454442"/>
             <wp:effectExtent b="0" l="0" r="0" t="0"/>
-            <wp:docPr descr="Подключение образа диска дополнений гостевой ОС" title="" id="60" name="Picture"/>
+            <wp:docPr descr="Устанавливаем пакет RPM Development Tools" title="" id="61" name="Picture"/>
             <a:graphic>
               <a:graphicData uri="http://schemas.openxmlformats.org/drawingml/2006/picture">
                 <pic:pic>
                   <pic:nvPicPr>
-                    <pic:cNvPr descr="image/14.png" id="61" name="Picture"/>
+                    <pic:cNvPr descr="image/16.png" id="62" name="Picture"/>
                     <pic:cNvPicPr>
                       <a:picLocks noChangeArrowheads="1" noChangeAspect="1"/>
                     </pic:cNvPicPr>
                   </pic:nvPicPr>
                   <pic:blipFill>
-                    <a:blip r:embed="rId59"/>
+                    <a:blip r:embed="rId60"/>
                     <a:stretch>
                       <a:fillRect/>
                     </a:stretch>
@@ -1048,7 +1038,7 @@
                   <pic:spPr bwMode="auto">
                     <a:xfrm>
                       <a:off x="0" y="0"/>
-                      <a:ext cx="4800600" cy="1805025"/>
+                      <a:ext cx="4196614" cy="2454442"/>
                     </a:xfrm>
                     <a:prstGeom prst="rect">
                       <a:avLst/>
@@ -1072,7 +1062,15 @@
         <w:pStyle w:val="ImageCaption"/>
       </w:pPr>
       <w:r>
-        <w:t xml:space="preserve">Рис. 14: Подключение образа диска дополнений гостевой ОС</w:t>
+        <w:t xml:space="preserve">Рис. 14: Устанавливаем пакет RPM Development Tools</w:t>
+      </w:r>
+    </w:p>
+    <w:p>
+      <w:pPr>
+        <w:pStyle w:val="BodyText"/>
+      </w:pPr>
+      <w:r>
+        <w:t xml:space="preserve">Для удаления группы пакетов RPM Development Tools можно воспользоваться командой(рис. 15).</w:t>
       </w:r>
     </w:p>
     <w:p>
@@ -1082,20 +1080,20 @@
       <w:r>
         <w:drawing>
           <wp:inline>
-            <wp:extent cx="4119612" cy="3927107"/>
+            <wp:extent cx="3744227" cy="2964581"/>
             <wp:effectExtent b="0" l="0" r="0" t="0"/>
-            <wp:docPr descr="Вводим пароль" title="" id="63" name="Picture"/>
+            <wp:docPr descr="Удаляем покет RPM Development Tools" title="" id="64" name="Picture"/>
             <a:graphic>
               <a:graphicData uri="http://schemas.openxmlformats.org/drawingml/2006/picture">
                 <pic:pic>
                   <pic:nvPicPr>
-                    <pic:cNvPr descr="image/15.png" id="64" name="Picture"/>
+                    <pic:cNvPr descr="image/17.png" id="65" name="Picture"/>
                     <pic:cNvPicPr>
                       <a:picLocks noChangeArrowheads="1" noChangeAspect="1"/>
                     </pic:cNvPicPr>
                   </pic:nvPicPr>
                   <pic:blipFill>
-                    <a:blip r:embed="rId62"/>
+                    <a:blip r:embed="rId63"/>
                     <a:stretch>
                       <a:fillRect/>
                     </a:stretch>
@@ -1103,7 +1101,7 @@
                   <pic:spPr bwMode="auto">
                     <a:xfrm>
                       <a:off x="0" y="0"/>
-                      <a:ext cx="4119612" cy="3927107"/>
+                      <a:ext cx="3744227" cy="2964581"/>
                     </a:xfrm>
                     <a:prstGeom prst="rect">
                       <a:avLst/>
@@ -1127,15 +1125,19 @@
         <w:pStyle w:val="ImageCaption"/>
       </w:pPr>
       <w:r>
-        <w:t xml:space="preserve">Рис. 15: Вводим пароль</w:t>
-      </w:r>
-    </w:p>
-    <w:p>
-      <w:pPr>
-        <w:pStyle w:val="BodyText"/>
-      </w:pPr>
-      <w:r>
-        <w:t xml:space="preserve">После загрузки дополнений нажмите Return или Enter и корректно перезагрузите виртуальную машину.(рис. 16).</w:t>
+        <w:t xml:space="preserve">Рис. 15: Удаляем покет RPM Development Tools</w:t>
+      </w:r>
+    </w:p>
+    <w:p>
+      <w:pPr>
+        <w:numPr>
+          <w:ilvl w:val="0"/>
+          <w:numId w:val="1008"/>
+        </w:numPr>
+        <w:pStyle w:val="Compact"/>
+      </w:pPr>
+      <w:r>
+        <w:t xml:space="preserve">Посмотрите историю использования команды dnf:(рис. 16).</w:t>
       </w:r>
     </w:p>
     <w:p>
@@ -1145,20 +1147,20 @@
       <w:r>
         <w:drawing>
           <wp:inline>
-            <wp:extent cx="4800600" cy="2684834"/>
+            <wp:extent cx="4800600" cy="1232782"/>
             <wp:effectExtent b="0" l="0" r="0" t="0"/>
-            <wp:docPr descr="Перезагружаем систему" title="" id="65" name="Picture"/>
+            <wp:docPr descr="Просматриваем историю команды dnf" title="" id="67" name="Picture"/>
             <a:graphic>
               <a:graphicData uri="http://schemas.openxmlformats.org/drawingml/2006/picture">
                 <pic:pic>
                   <pic:nvPicPr>
-                    <pic:cNvPr descr="image/17.png" id="66" name="Picture"/>
+                    <pic:cNvPr descr="image/18.png" id="68" name="Picture"/>
                     <pic:cNvPicPr>
                       <a:picLocks noChangeArrowheads="1" noChangeAspect="1"/>
                     </pic:cNvPicPr>
                   </pic:nvPicPr>
                   <pic:blipFill>
-                    <a:blip r:embed="rId56"/>
+                    <a:blip r:embed="rId66"/>
                     <a:stretch>
                       <a:fillRect/>
                     </a:stretch>
@@ -1166,7 +1168,7 @@
                   <pic:spPr bwMode="auto">
                     <a:xfrm>
                       <a:off x="0" y="0"/>
-                      <a:ext cx="4800600" cy="2684834"/>
+                      <a:ext cx="4800600" cy="1232782"/>
                     </a:xfrm>
                     <a:prstGeom prst="rect">
                       <a:avLst/>
@@ -1190,7 +1192,7 @@
         <w:pStyle w:val="ImageCaption"/>
       </w:pPr>
       <w:r>
-        <w:t xml:space="preserve">Рис. 16: Перезагружаем систему</w:t>
+        <w:t xml:space="preserve">Рис. 16: Просматриваем историю команды dnf</w:t>
       </w:r>
     </w:p>
     <w:p>
@@ -1198,7 +1200,7 @@
         <w:pStyle w:val="BodyText"/>
       </w:pPr>
       <w:r>
-        <w:t xml:space="preserve">Если по каким-то причинам образ диска дополнений гостевой ОС не устанавливается через графическое меню, можно воспользоваться консольными командами. Войдите в ОС под заданной вами при установке учётной записью пользователя, получите полномочия администратора, перейдите в каталог /run/media/имя_пользователя/VBox_GAs_версия/, затем запустите VBoxLinuxAdditions.run: (рис. 17),(рис. 18),(рис. 19).</w:t>
+        <w:t xml:space="preserve">и отмените последнее, например шестое по счёту, действие:(рис. 17).</w:t>
       </w:r>
     </w:p>
     <w:p>
@@ -1208,20 +1210,20 @@
       <w:r>
         <w:drawing>
           <wp:inline>
-            <wp:extent cx="4764505" cy="558265"/>
+            <wp:extent cx="4800600" cy="2733570"/>
             <wp:effectExtent b="0" l="0" r="0" t="0"/>
-            <wp:docPr descr="Вводим “cd /run/media/имя_пользователя/VBox_GAs_версия/”" title="" id="68" name="Picture"/>
+            <wp:docPr descr="Отменим последную команду" title="" id="70" name="Picture"/>
             <a:graphic>
               <a:graphicData uri="http://schemas.openxmlformats.org/drawingml/2006/picture">
                 <pic:pic>
                   <pic:nvPicPr>
-                    <pic:cNvPr descr="image/14.1.png" id="69" name="Picture"/>
+                    <pic:cNvPr descr="image/19.png" id="71" name="Picture"/>
                     <pic:cNvPicPr>
                       <a:picLocks noChangeArrowheads="1" noChangeAspect="1"/>
                     </pic:cNvPicPr>
                   </pic:nvPicPr>
                   <pic:blipFill>
-                    <a:blip r:embed="rId67"/>
+                    <a:blip r:embed="rId69"/>
                     <a:stretch>
                       <a:fillRect/>
                     </a:stretch>
@@ -1229,7 +1231,7 @@
                   <pic:spPr bwMode="auto">
                     <a:xfrm>
                       <a:off x="0" y="0"/>
-                      <a:ext cx="4764505" cy="558265"/>
+                      <a:ext cx="4800600" cy="2733570"/>
                     </a:xfrm>
                     <a:prstGeom prst="rect">
                       <a:avLst/>
@@ -1253,19 +1255,54 @@
         <w:pStyle w:val="ImageCaption"/>
       </w:pPr>
       <w:r>
-        <w:t xml:space="preserve">Рис. 17: Вводим</w:t>
-      </w:r>
-      <w:r>
-        <w:t xml:space="preserve"> </w:t>
-      </w:r>
-      <w:r>
-        <w:t xml:space="preserve">“</w:t>
-      </w:r>
-      <w:r>
-        <w:t xml:space="preserve">cd /run/media/имя_пользователя/VBox_GAs_версия/</w:t>
-      </w:r>
-      <w:r>
-        <w:t xml:space="preserve">”</w:t>
+        <w:t xml:space="preserve">Рис. 17: Отменим последную команду</w:t>
+      </w:r>
+    </w:p>
+    <w:p>
+      <w:pPr>
+        <w:pStyle w:val="BodyText"/>
+      </w:pPr>
+      <w:r>
+        <w:t xml:space="preserve">Отменим последную команду и заново загрузим пакет RPM Development Tools</w:t>
+      </w:r>
+    </w:p>
+    <w:bookmarkEnd w:id="72"/>
+    <w:bookmarkStart w:id="151" w:name="использование-rpm"/>
+    <w:p>
+      <w:pPr>
+        <w:pStyle w:val="Heading2"/>
+      </w:pPr>
+      <w:r>
+        <w:rPr>
+          <w:rStyle w:val="SectionNumber"/>
+        </w:rPr>
+        <w:t xml:space="preserve">2.2</w:t>
+      </w:r>
+      <w:r>
+        <w:tab/>
+      </w:r>
+      <w:r>
+        <w:t xml:space="preserve">Использование rpm</w:t>
+      </w:r>
+    </w:p>
+    <w:p>
+      <w:pPr>
+        <w:pStyle w:val="FirstParagraph"/>
+      </w:pPr>
+      <w:r>
+        <w:t xml:space="preserve">Предположим, что требуется установить текстовый браузер lynx из rpm-пакета.</w:t>
+      </w:r>
+    </w:p>
+    <w:p>
+      <w:pPr>
+        <w:numPr>
+          <w:ilvl w:val="0"/>
+          <w:numId w:val="1009"/>
+        </w:numPr>
+        <w:pStyle w:val="Compact"/>
+      </w:pPr>
+      <w:r>
+        <w:t xml:space="preserve">Скачайте rpm-пакет lynx:(рис. 18),(рис. 19).</w:t>
       </w:r>
     </w:p>
     <w:p>
@@ -1275,20 +1312,20 @@
       <w:r>
         <w:drawing>
           <wp:inline>
-            <wp:extent cx="4800600" cy="1024427"/>
+            <wp:extent cx="4800600" cy="796412"/>
             <wp:effectExtent b="0" l="0" r="0" t="0"/>
-            <wp:docPr descr="Вводим “ls -a”" title="" id="71" name="Picture"/>
+            <wp:docPr descr="Просматриваем список rpm-пакет lynx" title="" id="74" name="Picture"/>
             <a:graphic>
               <a:graphicData uri="http://schemas.openxmlformats.org/drawingml/2006/picture">
                 <pic:pic>
                   <pic:nvPicPr>
-                    <pic:cNvPr descr="image/15.1.png" id="72" name="Picture"/>
+                    <pic:cNvPr descr="image/20.png" id="75" name="Picture"/>
                     <pic:cNvPicPr>
                       <a:picLocks noChangeArrowheads="1" noChangeAspect="1"/>
                     </pic:cNvPicPr>
                   </pic:nvPicPr>
                   <pic:blipFill>
-                    <a:blip r:embed="rId70"/>
+                    <a:blip r:embed="rId73"/>
                     <a:stretch>
                       <a:fillRect/>
                     </a:stretch>
@@ -1296,7 +1333,7 @@
                   <pic:spPr bwMode="auto">
                     <a:xfrm>
                       <a:off x="0" y="0"/>
-                      <a:ext cx="4800600" cy="1024427"/>
+                      <a:ext cx="4800600" cy="796412"/>
                     </a:xfrm>
                     <a:prstGeom prst="rect">
                       <a:avLst/>
@@ -1320,19 +1357,7 @@
         <w:pStyle w:val="ImageCaption"/>
       </w:pPr>
       <w:r>
-        <w:t xml:space="preserve">Рис. 18: Вводим</w:t>
-      </w:r>
-      <w:r>
-        <w:t xml:space="preserve"> </w:t>
-      </w:r>
-      <w:r>
-        <w:t xml:space="preserve">“</w:t>
-      </w:r>
-      <w:r>
-        <w:t xml:space="preserve">ls -a</w:t>
-      </w:r>
-      <w:r>
-        <w:t xml:space="preserve">”</w:t>
+        <w:t xml:space="preserve">Рис. 18: Просматриваем список rpm-пакет lynx</w:t>
       </w:r>
     </w:p>
     <w:p>
@@ -1342,20 +1367,20 @@
       <w:r>
         <w:drawing>
           <wp:inline>
-            <wp:extent cx="4800600" cy="1097748"/>
+            <wp:extent cx="4800600" cy="2538919"/>
             <wp:effectExtent b="0" l="0" r="0" t="0"/>
-            <wp:docPr descr="Вводим “./VBoxLinuxAdditions.run”" title="" id="74" name="Picture"/>
+            <wp:docPr descr="Устанавливаем rpm-пакет lynx" title="" id="77" name="Picture"/>
             <a:graphic>
               <a:graphicData uri="http://schemas.openxmlformats.org/drawingml/2006/picture">
                 <pic:pic>
                   <pic:nvPicPr>
-                    <pic:cNvPr descr="image/16.1.png" id="75" name="Picture"/>
+                    <pic:cNvPr descr="image/21.png" id="78" name="Picture"/>
                     <pic:cNvPicPr>
                       <a:picLocks noChangeArrowheads="1" noChangeAspect="1"/>
                     </pic:cNvPicPr>
                   </pic:nvPicPr>
                   <pic:blipFill>
-                    <a:blip r:embed="rId73"/>
+                    <a:blip r:embed="rId76"/>
                     <a:stretch>
                       <a:fillRect/>
                     </a:stretch>
@@ -1363,7 +1388,7 @@
                   <pic:spPr bwMode="auto">
                     <a:xfrm>
                       <a:off x="0" y="0"/>
-                      <a:ext cx="4800600" cy="1097748"/>
+                      <a:ext cx="4800600" cy="2538919"/>
                     </a:xfrm>
                     <a:prstGeom prst="rect">
                       <a:avLst/>
@@ -1387,65 +1412,19 @@
         <w:pStyle w:val="ImageCaption"/>
       </w:pPr>
       <w:r>
-        <w:t xml:space="preserve">Рис. 19: Вводим</w:t>
-      </w:r>
-      <w:r>
-        <w:t xml:space="preserve"> </w:t>
-      </w:r>
-      <w:r>
-        <w:t xml:space="preserve">“</w:t>
-      </w:r>
-      <w:r>
-        <w:t xml:space="preserve">./VBoxLinuxAdditions.run</w:t>
-      </w:r>
-      <w:r>
-        <w:t xml:space="preserve">”</w:t>
-      </w:r>
-    </w:p>
-    <w:p>
-      <w:pPr>
-        <w:pStyle w:val="BodyText"/>
-      </w:pPr>
-      <w:r>
-        <w:t xml:space="preserve">После загрузки дополнений корректно перезагрузите операционную систему на виртуальной машине.</w:t>
-      </w:r>
-    </w:p>
-    <w:bookmarkStart w:id="91" w:name="X552b86c65445ac349a28766cf4fa95fd7ef0b6f"/>
-    <w:p>
-      <w:pPr>
-        <w:pStyle w:val="Heading2"/>
-      </w:pPr>
-      <w:r>
-        <w:rPr>
-          <w:rStyle w:val="SectionNumber"/>
-        </w:rPr>
-        <w:t xml:space="preserve">2.1</w:t>
-      </w:r>
-      <w:r>
-        <w:tab/>
-      </w:r>
-      <w:r>
-        <w:t xml:space="preserve">Установка имени пользователя и названия хоста</w:t>
-      </w:r>
-    </w:p>
-    <w:p>
-      <w:pPr>
-        <w:pStyle w:val="FirstParagraph"/>
-      </w:pPr>
-      <w:r>
-        <w:t xml:space="preserve">Если при установке виртуальной машины вы задали имя пользователя или имя хоста, не удовлетворяющее соглашению об именовании (см. раздел 1.2.2), то вам необходимо исправить это.</w:t>
+        <w:t xml:space="preserve">Рис. 19: Устанавливаем rpm-пакет lynx</w:t>
       </w:r>
     </w:p>
     <w:p>
       <w:pPr>
         <w:numPr>
           <w:ilvl w:val="0"/>
-          <w:numId w:val="1001"/>
+          <w:numId w:val="1010"/>
         </w:numPr>
         <w:pStyle w:val="Compact"/>
       </w:pPr>
       <w:r>
-        <w:t xml:space="preserve">Запустите виртуальную машину и залогиньтесь.(рис. 20).</w:t>
+        <w:t xml:space="preserve">Найдите каталог, в который был помещён пакет после загрузки:(рис. 20),(рис. 21).</w:t>
       </w:r>
     </w:p>
     <w:p>
@@ -1455,20 +1434,20 @@
       <w:r>
         <w:drawing>
           <wp:inline>
-            <wp:extent cx="4800600" cy="3877733"/>
+            <wp:extent cx="4800600" cy="396986"/>
             <wp:effectExtent b="0" l="0" r="0" t="0"/>
-            <wp:docPr descr="Запускаем виртуальную машину" title="" id="77" name="Picture"/>
+            <wp:docPr descr="Узнаем каталог в который помещен пакет" title="" id="80" name="Picture"/>
             <a:graphic>
               <a:graphicData uri="http://schemas.openxmlformats.org/drawingml/2006/picture">
                 <pic:pic>
                   <pic:nvPicPr>
-                    <pic:cNvPr descr="image/13.png" id="78" name="Picture"/>
+                    <pic:cNvPr descr="image/22.png" id="81" name="Picture"/>
                     <pic:cNvPicPr>
                       <a:picLocks noChangeArrowheads="1" noChangeAspect="1"/>
                     </pic:cNvPicPr>
                   </pic:nvPicPr>
                   <pic:blipFill>
-                    <a:blip r:embed="rId76"/>
+                    <a:blip r:embed="rId79"/>
                     <a:stretch>
                       <a:fillRect/>
                     </a:stretch>
@@ -1476,7 +1455,7 @@
                   <pic:spPr bwMode="auto">
                     <a:xfrm>
                       <a:off x="0" y="0"/>
-                      <a:ext cx="4800600" cy="3877733"/>
+                      <a:ext cx="4800600" cy="396986"/>
                     </a:xfrm>
                     <a:prstGeom prst="rect">
                       <a:avLst/>
@@ -1500,29 +1479,7 @@
         <w:pStyle w:val="ImageCaption"/>
       </w:pPr>
       <w:r>
-        <w:t xml:space="preserve">Рис. 20: Запускаем виртуальную машину</w:t>
-      </w:r>
-    </w:p>
-    <w:p>
-      <w:pPr>
-        <w:numPr>
-          <w:ilvl w:val="0"/>
-          <w:numId w:val="1002"/>
-        </w:numPr>
-      </w:pPr>
-      <w:r>
-        <w:t xml:space="preserve">Запустите терминал и получите полномочия администратора:(рис. 21)</w:t>
-      </w:r>
-    </w:p>
-    <w:p>
-      <w:pPr>
-        <w:numPr>
-          <w:ilvl w:val="0"/>
-          <w:numId w:val="1002"/>
-        </w:numPr>
-      </w:pPr>
-      <w:r>
-        <w:t xml:space="preserve">Создайте пользователя (вместо username укажите ваш логин в дисплейном классе):(рис. 21).</w:t>
+        <w:t xml:space="preserve">Рис. 20: Узнаем каталог в который помещен пакет</w:t>
       </w:r>
     </w:p>
     <w:p>
@@ -1532,20 +1489,20 @@
       <w:r>
         <w:drawing>
           <wp:inline>
-            <wp:extent cx="4800600" cy="930348"/>
+            <wp:extent cx="4800600" cy="636134"/>
             <wp:effectExtent b="0" l="0" r="0" t="0"/>
-            <wp:docPr descr="Запускаем терминал и создаем пользователя" title="" id="80" name="Picture"/>
+            <wp:docPr descr="Переходим в каталог и просматриваем наличия пакет" title="" id="83" name="Picture"/>
             <a:graphic>
               <a:graphicData uri="http://schemas.openxmlformats.org/drawingml/2006/picture">
                 <pic:pic>
                   <pic:nvPicPr>
-                    <pic:cNvPr descr="image/18.png" id="81" name="Picture"/>
+                    <pic:cNvPr descr="image/23.png" id="84" name="Picture"/>
                     <pic:cNvPicPr>
                       <a:picLocks noChangeArrowheads="1" noChangeAspect="1"/>
                     </pic:cNvPicPr>
                   </pic:nvPicPr>
                   <pic:blipFill>
-                    <a:blip r:embed="rId79"/>
+                    <a:blip r:embed="rId82"/>
                     <a:stretch>
                       <a:fillRect/>
                     </a:stretch>
@@ -1553,7 +1510,7 @@
                   <pic:spPr bwMode="auto">
                     <a:xfrm>
                       <a:off x="0" y="0"/>
-                      <a:ext cx="4800600" cy="930348"/>
+                      <a:ext cx="4800600" cy="636134"/>
                     </a:xfrm>
                     <a:prstGeom prst="rect">
                       <a:avLst/>
@@ -1577,19 +1534,19 @@
         <w:pStyle w:val="ImageCaption"/>
       </w:pPr>
       <w:r>
-        <w:t xml:space="preserve">Рис. 21: Запускаем терминал и создаем пользователя</w:t>
+        <w:t xml:space="preserve">Рис. 21: Переходим в каталог и просматриваем наличия пакет</w:t>
       </w:r>
     </w:p>
     <w:p>
       <w:pPr>
         <w:numPr>
           <w:ilvl w:val="0"/>
-          <w:numId w:val="1003"/>
+          <w:numId w:val="1011"/>
         </w:numPr>
         <w:pStyle w:val="Compact"/>
       </w:pPr>
       <w:r>
-        <w:t xml:space="preserve">Задайте пароль для пользователя (вместо username укажите ваш логин в дисплейном классе):(рис. 22).</w:t>
+        <w:t xml:space="preserve">Перейдите в этот каталог и затем установите rpm-пакет:(рис. 22).</w:t>
       </w:r>
     </w:p>
     <w:p>
@@ -1599,20 +1556,20 @@
       <w:r>
         <w:drawing>
           <wp:inline>
-            <wp:extent cx="4800600" cy="924059"/>
+            <wp:extent cx="4800600" cy="766607"/>
             <wp:effectExtent b="0" l="0" r="0" t="0"/>
-            <wp:docPr descr="Задаем пароль для пользователя" title="" id="83" name="Picture"/>
+            <wp:docPr descr="Переходим в катамог и установите rpm-пакет" title="" id="86" name="Picture"/>
             <a:graphic>
               <a:graphicData uri="http://schemas.openxmlformats.org/drawingml/2006/picture">
                 <pic:pic>
                   <pic:nvPicPr>
-                    <pic:cNvPr descr="image/19.png" id="84" name="Picture"/>
+                    <pic:cNvPr descr="image/24.png" id="87" name="Picture"/>
                     <pic:cNvPicPr>
                       <a:picLocks noChangeArrowheads="1" noChangeAspect="1"/>
                     </pic:cNvPicPr>
                   </pic:nvPicPr>
                   <pic:blipFill>
-                    <a:blip r:embed="rId82"/>
+                    <a:blip r:embed="rId85"/>
                     <a:stretch>
                       <a:fillRect/>
                     </a:stretch>
@@ -1620,7 +1577,7 @@
                   <pic:spPr bwMode="auto">
                     <a:xfrm>
                       <a:off x="0" y="0"/>
-                      <a:ext cx="4800600" cy="924059"/>
+                      <a:ext cx="4800600" cy="766607"/>
                     </a:xfrm>
                     <a:prstGeom prst="rect">
                       <a:avLst/>
@@ -1644,19 +1601,19 @@
         <w:pStyle w:val="ImageCaption"/>
       </w:pPr>
       <w:r>
-        <w:t xml:space="preserve">Рис. 22: Задаем пароль для пользователя</w:t>
+        <w:t xml:space="preserve">Рис. 22: Переходим в катамог и установите rpm-пакет</w:t>
       </w:r>
     </w:p>
     <w:p>
       <w:pPr>
         <w:numPr>
           <w:ilvl w:val="0"/>
-          <w:numId w:val="1004"/>
+          <w:numId w:val="1012"/>
         </w:numPr>
         <w:pStyle w:val="Compact"/>
       </w:pPr>
       <w:r>
-        <w:t xml:space="preserve">Установите имя хоста (вместо username укажите ваш логин в дисплейном классе): (рис. 23).</w:t>
+        <w:t xml:space="preserve">Определите расположение исполняемого файла:(рис. 23).</w:t>
       </w:r>
     </w:p>
     <w:p>
@@ -1666,20 +1623,20 @@
       <w:r>
         <w:drawing>
           <wp:inline>
-            <wp:extent cx="4054053" cy="460397"/>
+            <wp:extent cx="2906829" cy="529389"/>
             <wp:effectExtent b="0" l="0" r="0" t="0"/>
-            <wp:docPr descr="Установливаем имя хоста" title="" id="86" name="Picture"/>
+            <wp:docPr descr="Определим расположение файла" title="" id="89" name="Picture"/>
             <a:graphic>
               <a:graphicData uri="http://schemas.openxmlformats.org/drawingml/2006/picture">
                 <pic:pic>
                   <pic:nvPicPr>
-                    <pic:cNvPr descr="image/21.png" id="87" name="Picture"/>
+                    <pic:cNvPr descr="image/25.png" id="90" name="Picture"/>
                     <pic:cNvPicPr>
                       <a:picLocks noChangeArrowheads="1" noChangeAspect="1"/>
                     </pic:cNvPicPr>
                   </pic:nvPicPr>
                   <pic:blipFill>
-                    <a:blip r:embed="rId85"/>
+                    <a:blip r:embed="rId88"/>
                     <a:stretch>
                       <a:fillRect/>
                     </a:stretch>
@@ -1687,7 +1644,7 @@
                   <pic:spPr bwMode="auto">
                     <a:xfrm>
                       <a:off x="0" y="0"/>
-                      <a:ext cx="4054053" cy="460397"/>
+                      <a:ext cx="2906829" cy="529389"/>
                     </a:xfrm>
                     <a:prstGeom prst="rect">
                       <a:avLst/>
@@ -1711,19 +1668,19 @@
         <w:pStyle w:val="ImageCaption"/>
       </w:pPr>
       <w:r>
-        <w:t xml:space="preserve">Рис. 23: Установливаем имя хоста</w:t>
+        <w:t xml:space="preserve">Рис. 23: Определим расположение файла</w:t>
       </w:r>
     </w:p>
     <w:p>
       <w:pPr>
         <w:numPr>
           <w:ilvl w:val="0"/>
-          <w:numId w:val="1005"/>
+          <w:numId w:val="1013"/>
         </w:numPr>
         <w:pStyle w:val="Compact"/>
       </w:pPr>
       <w:r>
-        <w:t xml:space="preserve">Проверьте, что имя хоста установлено верно:(рис. 24).</w:t>
+        <w:t xml:space="preserve">Используя rpm, определите по имени файла, к какому пакету принадлежит lynx:(рис. 24).</w:t>
       </w:r>
     </w:p>
     <w:p>
@@ -1733,20 +1690,20 @@
       <w:r>
         <w:drawing>
           <wp:inline>
-            <wp:extent cx="4312117" cy="519764"/>
+            <wp:extent cx="3994484" cy="481263"/>
             <wp:effectExtent b="0" l="0" r="0" t="0"/>
-            <wp:docPr descr="Проверяем имя хоста" title="" id="89" name="Picture"/>
+            <wp:docPr descr="Определяем имя файла, к какому пакету принадлежит lynx" title="" id="92" name="Picture"/>
             <a:graphic>
               <a:graphicData uri="http://schemas.openxmlformats.org/drawingml/2006/picture">
                 <pic:pic>
                   <pic:nvPicPr>
-                    <pic:cNvPr descr="image/22.png" id="90" name="Picture"/>
+                    <pic:cNvPr descr="image/26.png" id="93" name="Picture"/>
                     <pic:cNvPicPr>
                       <a:picLocks noChangeArrowheads="1" noChangeAspect="1"/>
                     </pic:cNvPicPr>
                   </pic:nvPicPr>
                   <pic:blipFill>
-                    <a:blip r:embed="rId88"/>
+                    <a:blip r:embed="rId91"/>
                     <a:stretch>
                       <a:fillRect/>
                     </a:stretch>
@@ -1754,7 +1711,7 @@
                   <pic:spPr bwMode="auto">
                     <a:xfrm>
                       <a:off x="0" y="0"/>
-                      <a:ext cx="4312117" cy="519764"/>
+                      <a:ext cx="3994484" cy="481263"/>
                     </a:xfrm>
                     <a:prstGeom prst="rect">
                       <a:avLst/>
@@ -1778,35 +1735,7 @@
         <w:pStyle w:val="ImageCaption"/>
       </w:pPr>
       <w:r>
-        <w:t xml:space="preserve">Рис. 24: Проверяем имя хоста</w:t>
-      </w:r>
-    </w:p>
-    <w:bookmarkEnd w:id="91"/>
-    <w:bookmarkEnd w:id="92"/>
-    <w:bookmarkStart w:id="117" w:name="домашнее-задание"/>
-    <w:p>
-      <w:pPr>
-        <w:pStyle w:val="Heading1"/>
-      </w:pPr>
-      <w:r>
-        <w:rPr>
-          <w:rStyle w:val="SectionNumber"/>
-        </w:rPr>
-        <w:t xml:space="preserve">3</w:t>
-      </w:r>
-      <w:r>
-        <w:tab/>
-      </w:r>
-      <w:r>
-        <w:t xml:space="preserve">Домашнее задание</w:t>
-      </w:r>
-    </w:p>
-    <w:p>
-      <w:pPr>
-        <w:pStyle w:val="FirstParagraph"/>
-      </w:pPr>
-      <w:r>
-        <w:t xml:space="preserve">Дождитесь загрузки графического окружения и откройте терминал. В окне терминала проанализируйте последовательность загрузки системы, выполнив команду dmesg.</w:t>
+        <w:t xml:space="preserve">Рис. 24: Определяем имя файла, к какому пакету принадлежит lynx</w:t>
       </w:r>
     </w:p>
     <w:p>
@@ -1814,15 +1743,7 @@
         <w:pStyle w:val="BodyText"/>
       </w:pPr>
       <w:r>
-        <w:t xml:space="preserve">Можно просто просмотреть вывод этой команды:(рис. 25).</w:t>
-      </w:r>
-    </w:p>
-    <w:p>
-      <w:pPr>
-        <w:pStyle w:val="BodyText"/>
-      </w:pPr>
-      <w:r>
-        <w:t xml:space="preserve">dmesg | less</w:t>
+        <w:t xml:space="preserve">и получите дополнительную информацию о содержимом пакета, введя:(рис. 25).</w:t>
       </w:r>
     </w:p>
     <w:p>
@@ -1832,20 +1753,20 @@
       <w:r>
         <w:drawing>
           <wp:inline>
-            <wp:extent cx="4800600" cy="2949546"/>
+            <wp:extent cx="4800600" cy="3076112"/>
             <wp:effectExtent b="0" l="0" r="0" t="0"/>
-            <wp:docPr descr="Проверяем, что выдает команда dmesg | less" title="" id="94" name="Picture"/>
+            <wp:docPr descr="Получаем дополнительную информацию о содержимом пакета" title="" id="95" name="Picture"/>
             <a:graphic>
               <a:graphicData uri="http://schemas.openxmlformats.org/drawingml/2006/picture">
                 <pic:pic>
                   <pic:nvPicPr>
-                    <pic:cNvPr descr="image/23.png" id="95" name="Picture"/>
+                    <pic:cNvPr descr="image/27.png" id="96" name="Picture"/>
                     <pic:cNvPicPr>
                       <a:picLocks noChangeArrowheads="1" noChangeAspect="1"/>
                     </pic:cNvPicPr>
                   </pic:nvPicPr>
                   <pic:blipFill>
-                    <a:blip r:embed="rId93"/>
+                    <a:blip r:embed="rId94"/>
                     <a:stretch>
                       <a:fillRect/>
                     </a:stretch>
@@ -1853,7 +1774,7 @@
                   <pic:spPr bwMode="auto">
                     <a:xfrm>
                       <a:off x="0" y="0"/>
-                      <a:ext cx="4800600" cy="2949546"/>
+                      <a:ext cx="4800600" cy="3076112"/>
                     </a:xfrm>
                     <a:prstGeom prst="rect">
                       <a:avLst/>
@@ -1877,55 +1798,19 @@
         <w:pStyle w:val="ImageCaption"/>
       </w:pPr>
       <w:r>
-        <w:t xml:space="preserve">Рис. 25: Проверяем, что выдает команда dmesg | less</w:t>
-      </w:r>
-    </w:p>
-    <w:p>
-      <w:pPr>
-        <w:pStyle w:val="BodyText"/>
-      </w:pPr>
-      <w:r>
-        <w:t xml:space="preserve">Можно использовать поиск с помощью grep:</w:t>
-      </w:r>
-    </w:p>
-    <w:p>
-      <w:pPr>
-        <w:pStyle w:val="BodyText"/>
-      </w:pPr>
-      <w:r>
-        <w:t xml:space="preserve">dmesg | grep -i</w:t>
-      </w:r>
-      <w:r>
-        <w:t xml:space="preserve"> </w:t>
-      </w:r>
-      <w:r>
-        <w:t xml:space="preserve">“</w:t>
-      </w:r>
-      <w:r>
-        <w:t xml:space="preserve">то, что ищем</w:t>
-      </w:r>
-      <w:r>
-        <w:t xml:space="preserve">”</w:t>
-      </w:r>
-    </w:p>
-    <w:p>
-      <w:pPr>
-        <w:pStyle w:val="BodyText"/>
-      </w:pPr>
-      <w:r>
-        <w:t xml:space="preserve">Получите следующую информацию.</w:t>
+        <w:t xml:space="preserve">Рис. 25: Получаем дополнительную информацию о содержимом пакета</w:t>
       </w:r>
     </w:p>
     <w:p>
       <w:pPr>
         <w:numPr>
           <w:ilvl w:val="0"/>
-          <w:numId w:val="1006"/>
+          <w:numId w:val="1014"/>
         </w:numPr>
         <w:pStyle w:val="Compact"/>
       </w:pPr>
       <w:r>
-        <w:t xml:space="preserve">Версия ядра Linux (Linux version).(рис. 26).</w:t>
+        <w:t xml:space="preserve">Получите список всех файлов в пакете, используя:(рис. 26).</w:t>
       </w:r>
     </w:p>
     <w:p>
@@ -1935,20 +1820,20 @@
       <w:r>
         <w:drawing>
           <wp:inline>
-            <wp:extent cx="4800600" cy="424831"/>
+            <wp:extent cx="4800600" cy="3315331"/>
             <wp:effectExtent b="0" l="0" r="0" t="0"/>
-            <wp:docPr descr="Версия ядра Linux" title="" id="97" name="Picture"/>
+            <wp:docPr descr="Получаем список всех файлов" title="" id="98" name="Picture"/>
             <a:graphic>
               <a:graphicData uri="http://schemas.openxmlformats.org/drawingml/2006/picture">
                 <pic:pic>
                   <pic:nvPicPr>
-                    <pic:cNvPr descr="image/25.png" id="98" name="Picture"/>
+                    <pic:cNvPr descr="image/28.png" id="99" name="Picture"/>
                     <pic:cNvPicPr>
                       <a:picLocks noChangeArrowheads="1" noChangeAspect="1"/>
                     </pic:cNvPicPr>
                   </pic:nvPicPr>
                   <pic:blipFill>
-                    <a:blip r:embed="rId96"/>
+                    <a:blip r:embed="rId97"/>
                     <a:stretch>
                       <a:fillRect/>
                     </a:stretch>
@@ -1956,7 +1841,7 @@
                   <pic:spPr bwMode="auto">
                     <a:xfrm>
                       <a:off x="0" y="0"/>
-                      <a:ext cx="4800600" cy="424831"/>
+                      <a:ext cx="4800600" cy="3315331"/>
                     </a:xfrm>
                     <a:prstGeom prst="rect">
                       <a:avLst/>
@@ -1980,19 +1865,15 @@
         <w:pStyle w:val="ImageCaption"/>
       </w:pPr>
       <w:r>
-        <w:t xml:space="preserve">Рис. 26: Версия ядра Linux</w:t>
-      </w:r>
-    </w:p>
-    <w:p>
-      <w:pPr>
-        <w:numPr>
-          <w:ilvl w:val="0"/>
-          <w:numId w:val="1007"/>
-        </w:numPr>
-        <w:pStyle w:val="Compact"/>
-      </w:pPr>
-      <w:r>
-        <w:t xml:space="preserve">Частота процессора (Detected Mhz processor).(рис. 27).</w:t>
+        <w:t xml:space="preserve">Рис. 26: Получаем список всех файлов</w:t>
+      </w:r>
+    </w:p>
+    <w:p>
+      <w:pPr>
+        <w:pStyle w:val="BodyText"/>
+      </w:pPr>
+      <w:r>
+        <w:t xml:space="preserve">а также выведите перечень файлов с документацией пакета, введя:(рис. 27).</w:t>
       </w:r>
     </w:p>
     <w:p>
@@ -2002,20 +1883,20 @@
       <w:r>
         <w:drawing>
           <wp:inline>
-            <wp:extent cx="4639376" cy="346509"/>
+            <wp:extent cx="4572000" cy="3753852"/>
             <wp:effectExtent b="0" l="0" r="0" t="0"/>
-            <wp:docPr descr="Частота процессора" title="" id="100" name="Picture"/>
+            <wp:docPr descr="Выводим перечень файлов с документацией пакета" title="" id="101" name="Picture"/>
             <a:graphic>
               <a:graphicData uri="http://schemas.openxmlformats.org/drawingml/2006/picture">
                 <pic:pic>
                   <pic:nvPicPr>
-                    <pic:cNvPr descr="image/27.png" id="101" name="Picture"/>
+                    <pic:cNvPr descr="image/29.png" id="102" name="Picture"/>
                     <pic:cNvPicPr>
                       <a:picLocks noChangeArrowheads="1" noChangeAspect="1"/>
                     </pic:cNvPicPr>
                   </pic:nvPicPr>
                   <pic:blipFill>
-                    <a:blip r:embed="rId99"/>
+                    <a:blip r:embed="rId100"/>
                     <a:stretch>
                       <a:fillRect/>
                     </a:stretch>
@@ -2023,7 +1904,7 @@
                   <pic:spPr bwMode="auto">
                     <a:xfrm>
                       <a:off x="0" y="0"/>
-                      <a:ext cx="4639376" cy="346509"/>
+                      <a:ext cx="4572000" cy="3753852"/>
                     </a:xfrm>
                     <a:prstGeom prst="rect">
                       <a:avLst/>
@@ -2047,19 +1928,15 @@
         <w:pStyle w:val="ImageCaption"/>
       </w:pPr>
       <w:r>
-        <w:t xml:space="preserve">Рис. 27: Частота процессора</w:t>
-      </w:r>
-    </w:p>
-    <w:p>
-      <w:pPr>
-        <w:numPr>
-          <w:ilvl w:val="0"/>
-          <w:numId w:val="1008"/>
-        </w:numPr>
-        <w:pStyle w:val="Compact"/>
-      </w:pPr>
-      <w:r>
-        <w:t xml:space="preserve">Модель процессора (CPU0).(рис. 28).</w:t>
+        <w:t xml:space="preserve">Рис. 27: Выводим перечень файлов с документацией пакета</w:t>
+      </w:r>
+    </w:p>
+    <w:p>
+      <w:pPr>
+        <w:pStyle w:val="BodyText"/>
+      </w:pPr>
+      <w:r>
+        <w:t xml:space="preserve">Посмотрите файлы документации, применив команду man lynx.(рис. 28).</w:t>
       </w:r>
     </w:p>
     <w:p>
@@ -2069,20 +1946,20 @@
       <w:r>
         <w:drawing>
           <wp:inline>
-            <wp:extent cx="4800600" cy="326900"/>
+            <wp:extent cx="4800600" cy="3010672"/>
             <wp:effectExtent b="0" l="0" r="0" t="0"/>
-            <wp:docPr descr="Модель процессора" title="" id="103" name="Picture"/>
+            <wp:docPr descr="Просматриваем всю документации lynx" title="" id="104" name="Picture"/>
             <a:graphic>
               <a:graphicData uri="http://schemas.openxmlformats.org/drawingml/2006/picture">
                 <pic:pic>
                   <pic:nvPicPr>
-                    <pic:cNvPr descr="image/26.png" id="104" name="Picture"/>
+                    <pic:cNvPr descr="image/30.png" id="105" name="Picture"/>
                     <pic:cNvPicPr>
                       <a:picLocks noChangeArrowheads="1" noChangeAspect="1"/>
                     </pic:cNvPicPr>
                   </pic:nvPicPr>
                   <pic:blipFill>
-                    <a:blip r:embed="rId102"/>
+                    <a:blip r:embed="rId103"/>
                     <a:stretch>
                       <a:fillRect/>
                     </a:stretch>
@@ -2090,7 +1967,7 @@
                   <pic:spPr bwMode="auto">
                     <a:xfrm>
                       <a:off x="0" y="0"/>
-                      <a:ext cx="4800600" cy="326900"/>
+                      <a:ext cx="4800600" cy="3010672"/>
                     </a:xfrm>
                     <a:prstGeom prst="rect">
                       <a:avLst/>
@@ -2114,19 +1991,19 @@
         <w:pStyle w:val="ImageCaption"/>
       </w:pPr>
       <w:r>
-        <w:t xml:space="preserve">Рис. 28: Модель процессора</w:t>
+        <w:t xml:space="preserve">Рис. 28: Просматриваем всю документации lynx</w:t>
       </w:r>
     </w:p>
     <w:p>
       <w:pPr>
         <w:numPr>
           <w:ilvl w:val="0"/>
-          <w:numId w:val="1009"/>
+          <w:numId w:val="1015"/>
         </w:numPr>
         <w:pStyle w:val="Compact"/>
       </w:pPr>
       <w:r>
-        <w:t xml:space="preserve">Объем доступной оперативной памяти (Memory available).(рис. 29).</w:t>
+        <w:t xml:space="preserve">Выведите на экран перечень и месторасположение конфигурационных файлов пакета:(рис. 29).</w:t>
       </w:r>
     </w:p>
     <w:p>
@@ -2136,20 +2013,20 @@
       <w:r>
         <w:drawing>
           <wp:inline>
-            <wp:extent cx="4800600" cy="1549752"/>
+            <wp:extent cx="3205212" cy="837397"/>
             <wp:effectExtent b="0" l="0" r="0" t="0"/>
-            <wp:docPr descr="Объем доступной оперативной памяти" title="" id="106" name="Picture"/>
+            <wp:docPr descr="Выводим перечень и месторасположение файлов пакета" title="" id="107" name="Picture"/>
             <a:graphic>
               <a:graphicData uri="http://schemas.openxmlformats.org/drawingml/2006/picture">
                 <pic:pic>
                   <pic:nvPicPr>
-                    <pic:cNvPr descr="image/24.png" id="107" name="Picture"/>
+                    <pic:cNvPr descr="image/31.png" id="108" name="Picture"/>
                     <pic:cNvPicPr>
                       <a:picLocks noChangeArrowheads="1" noChangeAspect="1"/>
                     </pic:cNvPicPr>
                   </pic:nvPicPr>
                   <pic:blipFill>
-                    <a:blip r:embed="rId105"/>
+                    <a:blip r:embed="rId106"/>
                     <a:stretch>
                       <a:fillRect/>
                     </a:stretch>
@@ -2157,7 +2034,7 @@
                   <pic:spPr bwMode="auto">
                     <a:xfrm>
                       <a:off x="0" y="0"/>
-                      <a:ext cx="4800600" cy="1549752"/>
+                      <a:ext cx="3205212" cy="837397"/>
                     </a:xfrm>
                     <a:prstGeom prst="rect">
                       <a:avLst/>
@@ -2181,19 +2058,19 @@
         <w:pStyle w:val="ImageCaption"/>
       </w:pPr>
       <w:r>
-        <w:t xml:space="preserve">Рис. 29: Объем доступной оперативной памяти</w:t>
+        <w:t xml:space="preserve">Рис. 29: Выводим перечень и месторасположение файлов пакета</w:t>
       </w:r>
     </w:p>
     <w:p>
       <w:pPr>
         <w:numPr>
           <w:ilvl w:val="0"/>
-          <w:numId w:val="1010"/>
+          <w:numId w:val="1016"/>
         </w:numPr>
         <w:pStyle w:val="Compact"/>
       </w:pPr>
       <w:r>
-        <w:t xml:space="preserve">Тип обнаруженного гипервизора (Hypervisor detected).(рис. 30).</w:t>
+        <w:t xml:space="preserve">Выведите на экран расположение и содержание скриптов, выполняемых при установке пакета:(рис. 30).</w:t>
       </w:r>
     </w:p>
     <w:p>
@@ -2203,20 +2080,20 @@
       <w:r>
         <w:drawing>
           <wp:inline>
-            <wp:extent cx="4800600" cy="459052"/>
+            <wp:extent cx="4658627" cy="317633"/>
             <wp:effectExtent b="0" l="0" r="0" t="0"/>
-            <wp:docPr descr="Тип обнаруженного гипервизора" title="" id="109" name="Picture"/>
+            <wp:docPr descr="Вывод содержание скриптов" title="" id="110" name="Picture"/>
             <a:graphic>
               <a:graphicData uri="http://schemas.openxmlformats.org/drawingml/2006/picture">
                 <pic:pic>
                   <pic:nvPicPr>
-                    <pic:cNvPr descr="image/28.png" id="110" name="Picture"/>
+                    <pic:cNvPr descr="image/32.png" id="111" name="Picture"/>
                     <pic:cNvPicPr>
                       <a:picLocks noChangeArrowheads="1" noChangeAspect="1"/>
                     </pic:cNvPicPr>
                   </pic:nvPicPr>
                   <pic:blipFill>
-                    <a:blip r:embed="rId108"/>
+                    <a:blip r:embed="rId109"/>
                     <a:stretch>
                       <a:fillRect/>
                     </a:stretch>
@@ -2224,7 +2101,7 @@
                   <pic:spPr bwMode="auto">
                     <a:xfrm>
                       <a:off x="0" y="0"/>
-                      <a:ext cx="4800600" cy="459052"/>
+                      <a:ext cx="4658627" cy="317633"/>
                     </a:xfrm>
                     <a:prstGeom prst="rect">
                       <a:avLst/>
@@ -2248,19 +2125,35 @@
         <w:pStyle w:val="ImageCaption"/>
       </w:pPr>
       <w:r>
-        <w:t xml:space="preserve">Рис. 30: Тип обнаруженного гипервизора</w:t>
+        <w:t xml:space="preserve">Рис. 30: Вывод содержание скриптов</w:t>
+      </w:r>
+    </w:p>
+    <w:p>
+      <w:pPr>
+        <w:pStyle w:val="BodyText"/>
+      </w:pPr>
+      <w:r>
+        <w:t xml:space="preserve">и поясните, для чего предназначены скрипты, если они есть.</w:t>
+      </w:r>
+    </w:p>
+    <w:p>
+      <w:pPr>
+        <w:pStyle w:val="BodyText"/>
+      </w:pPr>
+      <w:r>
+        <w:t xml:space="preserve">У меня эти скрипты по какой-то причине не вывелись, так что я не могу объяснить их содержание</w:t>
       </w:r>
     </w:p>
     <w:p>
       <w:pPr>
         <w:numPr>
           <w:ilvl w:val="0"/>
-          <w:numId w:val="1011"/>
+          <w:numId w:val="1017"/>
         </w:numPr>
         <w:pStyle w:val="Compact"/>
       </w:pPr>
       <w:r>
-        <w:t xml:space="preserve">Тип файловой системы корневого раздела.(рис. 31).</w:t>
+        <w:t xml:space="preserve">В отдельном терминале под своей учётной записью запустите текстовый браузер lynx, чтобы проверить корректность установки пакета.(рис. 31).</w:t>
       </w:r>
     </w:p>
     <w:p>
@@ -2270,20 +2163,20 @@
       <w:r>
         <w:drawing>
           <wp:inline>
-            <wp:extent cx="4800600" cy="3104507"/>
+            <wp:extent cx="4800600" cy="3415091"/>
             <wp:effectExtent b="0" l="0" r="0" t="0"/>
-            <wp:docPr descr="Тип файловой системы" title="" id="112" name="Picture"/>
+            <wp:docPr descr="Запускаем текстовый браузер lynx" title="" id="113" name="Picture"/>
             <a:graphic>
               <a:graphicData uri="http://schemas.openxmlformats.org/drawingml/2006/picture">
                 <pic:pic>
                   <pic:nvPicPr>
-                    <pic:cNvPr descr="image/29.png" id="113" name="Picture"/>
+                    <pic:cNvPr descr="image/33.png" id="114" name="Picture"/>
                     <pic:cNvPicPr>
                       <a:picLocks noChangeArrowheads="1" noChangeAspect="1"/>
                     </pic:cNvPicPr>
                   </pic:nvPicPr>
                   <pic:blipFill>
-                    <a:blip r:embed="rId111"/>
+                    <a:blip r:embed="rId112"/>
                     <a:stretch>
                       <a:fillRect/>
                     </a:stretch>
@@ -2291,7 +2184,7 @@
                   <pic:spPr bwMode="auto">
                     <a:xfrm>
                       <a:off x="0" y="0"/>
-                      <a:ext cx="4800600" cy="3104507"/>
+                      <a:ext cx="4800600" cy="3415091"/>
                     </a:xfrm>
                     <a:prstGeom prst="rect">
                       <a:avLst/>
@@ -2315,19 +2208,27 @@
         <w:pStyle w:val="ImageCaption"/>
       </w:pPr>
       <w:r>
-        <w:t xml:space="preserve">Рис. 31: Тип файловой системы</w:t>
+        <w:t xml:space="preserve">Рис. 31: Запускаем текстовый браузер lynx</w:t>
+      </w:r>
+    </w:p>
+    <w:p>
+      <w:pPr>
+        <w:pStyle w:val="BodyText"/>
+      </w:pPr>
+      <w:r>
+        <w:t xml:space="preserve">Я запустила этот покет с помощью команды lynx desired url</w:t>
       </w:r>
     </w:p>
     <w:p>
       <w:pPr>
         <w:numPr>
           <w:ilvl w:val="0"/>
-          <w:numId w:val="1012"/>
+          <w:numId w:val="1018"/>
         </w:numPr>
         <w:pStyle w:val="Compact"/>
       </w:pPr>
       <w:r>
-        <w:t xml:space="preserve">Последовательность монтирования файловых систем.(рис. 32).</w:t>
+        <w:t xml:space="preserve">Вернитесь в терминал с учётной записью root и удалите пакет:(рис. 32).</w:t>
       </w:r>
     </w:p>
     <w:p>
@@ -2337,20 +2238,20 @@
       <w:r>
         <w:drawing>
           <wp:inline>
-            <wp:extent cx="4800600" cy="2628900"/>
+            <wp:extent cx="4013734" cy="500513"/>
             <wp:effectExtent b="0" l="0" r="0" t="0"/>
-            <wp:docPr descr="Последовательность монтирования файловых систем" title="" id="115" name="Picture"/>
+            <wp:docPr descr="Удаляем пакет lynx" title="" id="116" name="Picture"/>
             <a:graphic>
               <a:graphicData uri="http://schemas.openxmlformats.org/drawingml/2006/picture">
                 <pic:pic>
                   <pic:nvPicPr>
-                    <pic:cNvPr descr="image/30.png" id="116" name="Picture"/>
+                    <pic:cNvPr descr="image/35.png" id="117" name="Picture"/>
                     <pic:cNvPicPr>
                       <a:picLocks noChangeArrowheads="1" noChangeAspect="1"/>
                     </pic:cNvPicPr>
                   </pic:nvPicPr>
                   <pic:blipFill>
-                    <a:blip r:embed="rId114"/>
+                    <a:blip r:embed="rId115"/>
                     <a:stretch>
                       <a:fillRect/>
                     </a:stretch>
@@ -2358,7 +2259,7 @@
                   <pic:spPr bwMode="auto">
                     <a:xfrm>
                       <a:off x="0" y="0"/>
-                      <a:ext cx="4800600" cy="2628900"/>
+                      <a:ext cx="4013734" cy="500513"/>
                     </a:xfrm>
                     <a:prstGeom prst="rect">
                       <a:avLst/>
@@ -2382,11 +2283,745 @@
         <w:pStyle w:val="ImageCaption"/>
       </w:pPr>
       <w:r>
-        <w:t xml:space="preserve">Рис. 32: Последовательность монтирования файловых систем</w:t>
-      </w:r>
-    </w:p>
-    <w:bookmarkEnd w:id="117"/>
-    <w:bookmarkStart w:id="118" w:name="выводы"/>
+        <w:t xml:space="preserve">Рис. 32: Удаляем пакет lynx</w:t>
+      </w:r>
+    </w:p>
+    <w:p>
+      <w:pPr>
+        <w:pStyle w:val="BodyText"/>
+      </w:pPr>
+      <w:r>
+        <w:t xml:space="preserve">Предположим, что требуется из rpm-пакетов установить dnsmasq (DNS-, DHCP- и TFTP-сервер).(рис. 33).</w:t>
+      </w:r>
+    </w:p>
+    <w:p>
+      <w:pPr>
+        <w:pStyle w:val="CaptionedFigure"/>
+      </w:pPr>
+      <w:r>
+        <w:drawing>
+          <wp:inline>
+            <wp:extent cx="4800600" cy="780465"/>
+            <wp:effectExtent b="0" l="0" r="0" t="0"/>
+            <wp:docPr descr="Проверяем последнее обновление dnsmasq" title="" id="119" name="Picture"/>
+            <a:graphic>
+              <a:graphicData uri="http://schemas.openxmlformats.org/drawingml/2006/picture">
+                <pic:pic>
+                  <pic:nvPicPr>
+                    <pic:cNvPr descr="image/36.png" id="120" name="Picture"/>
+                    <pic:cNvPicPr>
+                      <a:picLocks noChangeArrowheads="1" noChangeAspect="1"/>
+                    </pic:cNvPicPr>
+                  </pic:nvPicPr>
+                  <pic:blipFill>
+                    <a:blip r:embed="rId118"/>
+                    <a:stretch>
+                      <a:fillRect/>
+                    </a:stretch>
+                  </pic:blipFill>
+                  <pic:spPr bwMode="auto">
+                    <a:xfrm>
+                      <a:off x="0" y="0"/>
+                      <a:ext cx="4800600" cy="780465"/>
+                    </a:xfrm>
+                    <a:prstGeom prst="rect">
+                      <a:avLst/>
+                    </a:prstGeom>
+                    <a:noFill/>
+                    <a:ln w="9525">
+                      <a:noFill/>
+                      <a:headEnd/>
+                      <a:tailEnd/>
+                    </a:ln>
+                  </pic:spPr>
+                </pic:pic>
+              </a:graphicData>
+            </a:graphic>
+          </wp:inline>
+        </w:drawing>
+      </w:r>
+    </w:p>
+    <w:p>
+      <w:pPr>
+        <w:pStyle w:val="ImageCaption"/>
+      </w:pPr>
+      <w:r>
+        <w:t xml:space="preserve">Рис. 33: Проверяем последнее обновление dnsmasq</w:t>
+      </w:r>
+    </w:p>
+    <w:p>
+      <w:pPr>
+        <w:numPr>
+          <w:ilvl w:val="0"/>
+          <w:numId w:val="1019"/>
+        </w:numPr>
+        <w:pStyle w:val="Compact"/>
+      </w:pPr>
+      <w:r>
+        <w:t xml:space="preserve">Установите пакет dnsmasq:(рис. 34).</w:t>
+      </w:r>
+    </w:p>
+    <w:p>
+      <w:pPr>
+        <w:pStyle w:val="CaptionedFigure"/>
+      </w:pPr>
+      <w:r>
+        <w:drawing>
+          <wp:inline>
+            <wp:extent cx="4800600" cy="1002890"/>
+            <wp:effectExtent b="0" l="0" r="0" t="0"/>
+            <wp:docPr descr="Устонавливаем dnsmasq" title="" id="122" name="Picture"/>
+            <a:graphic>
+              <a:graphicData uri="http://schemas.openxmlformats.org/drawingml/2006/picture">
+                <pic:pic>
+                  <pic:nvPicPr>
+                    <pic:cNvPr descr="image/37.png" id="123" name="Picture"/>
+                    <pic:cNvPicPr>
+                      <a:picLocks noChangeArrowheads="1" noChangeAspect="1"/>
+                    </pic:cNvPicPr>
+                  </pic:nvPicPr>
+                  <pic:blipFill>
+                    <a:blip r:embed="rId121"/>
+                    <a:stretch>
+                      <a:fillRect/>
+                    </a:stretch>
+                  </pic:blipFill>
+                  <pic:spPr bwMode="auto">
+                    <a:xfrm>
+                      <a:off x="0" y="0"/>
+                      <a:ext cx="4800600" cy="1002890"/>
+                    </a:xfrm>
+                    <a:prstGeom prst="rect">
+                      <a:avLst/>
+                    </a:prstGeom>
+                    <a:noFill/>
+                    <a:ln w="9525">
+                      <a:noFill/>
+                      <a:headEnd/>
+                      <a:tailEnd/>
+                    </a:ln>
+                  </pic:spPr>
+                </pic:pic>
+              </a:graphicData>
+            </a:graphic>
+          </wp:inline>
+        </w:drawing>
+      </w:r>
+    </w:p>
+    <w:p>
+      <w:pPr>
+        <w:pStyle w:val="ImageCaption"/>
+      </w:pPr>
+      <w:r>
+        <w:t xml:space="preserve">Рис. 34: Устонавливаем dnsmasq</w:t>
+      </w:r>
+    </w:p>
+    <w:p>
+      <w:pPr>
+        <w:pStyle w:val="BodyText"/>
+      </w:pPr>
+      <w:r>
+        <w:t xml:space="preserve">и определите расположение исполняемого файла:(рис. 35).</w:t>
+      </w:r>
+    </w:p>
+    <w:p>
+      <w:pPr>
+        <w:pStyle w:val="CaptionedFigure"/>
+      </w:pPr>
+      <w:r>
+        <w:drawing>
+          <wp:inline>
+            <wp:extent cx="3416968" cy="510138"/>
+            <wp:effectExtent b="0" l="0" r="0" t="0"/>
+            <wp:docPr descr="Определим расположение файла" title="" id="125" name="Picture"/>
+            <a:graphic>
+              <a:graphicData uri="http://schemas.openxmlformats.org/drawingml/2006/picture">
+                <pic:pic>
+                  <pic:nvPicPr>
+                    <pic:cNvPr descr="image/38.png" id="126" name="Picture"/>
+                    <pic:cNvPicPr>
+                      <a:picLocks noChangeArrowheads="1" noChangeAspect="1"/>
+                    </pic:cNvPicPr>
+                  </pic:nvPicPr>
+                  <pic:blipFill>
+                    <a:blip r:embed="rId124"/>
+                    <a:stretch>
+                      <a:fillRect/>
+                    </a:stretch>
+                  </pic:blipFill>
+                  <pic:spPr bwMode="auto">
+                    <a:xfrm>
+                      <a:off x="0" y="0"/>
+                      <a:ext cx="3416968" cy="510138"/>
+                    </a:xfrm>
+                    <a:prstGeom prst="rect">
+                      <a:avLst/>
+                    </a:prstGeom>
+                    <a:noFill/>
+                    <a:ln w="9525">
+                      <a:noFill/>
+                      <a:headEnd/>
+                      <a:tailEnd/>
+                    </a:ln>
+                  </pic:spPr>
+                </pic:pic>
+              </a:graphicData>
+            </a:graphic>
+          </wp:inline>
+        </w:drawing>
+      </w:r>
+    </w:p>
+    <w:p>
+      <w:pPr>
+        <w:pStyle w:val="ImageCaption"/>
+      </w:pPr>
+      <w:r>
+        <w:t xml:space="preserve">Рис. 35: Определим расположение файла</w:t>
+      </w:r>
+    </w:p>
+    <w:p>
+      <w:pPr>
+        <w:numPr>
+          <w:ilvl w:val="0"/>
+          <w:numId w:val="1020"/>
+        </w:numPr>
+        <w:pStyle w:val="Compact"/>
+      </w:pPr>
+      <w:r>
+        <w:t xml:space="preserve">Определите по имени файла, к какому пакету принадлежит dnsmasq:(рис. 36).</w:t>
+      </w:r>
+    </w:p>
+    <w:p>
+      <w:pPr>
+        <w:pStyle w:val="CaptionedFigure"/>
+      </w:pPr>
+      <w:r>
+        <w:drawing>
+          <wp:inline>
+            <wp:extent cx="3984858" cy="500513"/>
+            <wp:effectExtent b="0" l="0" r="0" t="0"/>
+            <wp:docPr descr="Определяем имя файла, к какому пакету принадлежит dnsmasq" title="" id="128" name="Picture"/>
+            <a:graphic>
+              <a:graphicData uri="http://schemas.openxmlformats.org/drawingml/2006/picture">
+                <pic:pic>
+                  <pic:nvPicPr>
+                    <pic:cNvPr descr="image/39.png" id="129" name="Picture"/>
+                    <pic:cNvPicPr>
+                      <a:picLocks noChangeArrowheads="1" noChangeAspect="1"/>
+                    </pic:cNvPicPr>
+                  </pic:nvPicPr>
+                  <pic:blipFill>
+                    <a:blip r:embed="rId127"/>
+                    <a:stretch>
+                      <a:fillRect/>
+                    </a:stretch>
+                  </pic:blipFill>
+                  <pic:spPr bwMode="auto">
+                    <a:xfrm>
+                      <a:off x="0" y="0"/>
+                      <a:ext cx="3984858" cy="500513"/>
+                    </a:xfrm>
+                    <a:prstGeom prst="rect">
+                      <a:avLst/>
+                    </a:prstGeom>
+                    <a:noFill/>
+                    <a:ln w="9525">
+                      <a:noFill/>
+                      <a:headEnd/>
+                      <a:tailEnd/>
+                    </a:ln>
+                  </pic:spPr>
+                </pic:pic>
+              </a:graphicData>
+            </a:graphic>
+          </wp:inline>
+        </w:drawing>
+      </w:r>
+    </w:p>
+    <w:p>
+      <w:pPr>
+        <w:pStyle w:val="ImageCaption"/>
+      </w:pPr>
+      <w:r>
+        <w:t xml:space="preserve">Рис. 36: Определяем имя файла, к какому пакету принадлежит dnsmasq</w:t>
+      </w:r>
+    </w:p>
+    <w:p>
+      <w:pPr>
+        <w:pStyle w:val="BodyText"/>
+      </w:pPr>
+      <w:r>
+        <w:t xml:space="preserve">и получите дополнительную информацию о содержимом пакета:(рис. 37).</w:t>
+      </w:r>
+    </w:p>
+    <w:p>
+      <w:pPr>
+        <w:pStyle w:val="CaptionedFigure"/>
+      </w:pPr>
+      <w:r>
+        <w:drawing>
+          <wp:inline>
+            <wp:extent cx="4800600" cy="2412008"/>
+            <wp:effectExtent b="0" l="0" r="0" t="0"/>
+            <wp:docPr descr="Получаем дополнительную информацию о содержимом пакета" title="" id="131" name="Picture"/>
+            <a:graphic>
+              <a:graphicData uri="http://schemas.openxmlformats.org/drawingml/2006/picture">
+                <pic:pic>
+                  <pic:nvPicPr>
+                    <pic:cNvPr descr="image/40.png" id="132" name="Picture"/>
+                    <pic:cNvPicPr>
+                      <a:picLocks noChangeArrowheads="1" noChangeAspect="1"/>
+                    </pic:cNvPicPr>
+                  </pic:nvPicPr>
+                  <pic:blipFill>
+                    <a:blip r:embed="rId130"/>
+                    <a:stretch>
+                      <a:fillRect/>
+                    </a:stretch>
+                  </pic:blipFill>
+                  <pic:spPr bwMode="auto">
+                    <a:xfrm>
+                      <a:off x="0" y="0"/>
+                      <a:ext cx="4800600" cy="2412008"/>
+                    </a:xfrm>
+                    <a:prstGeom prst="rect">
+                      <a:avLst/>
+                    </a:prstGeom>
+                    <a:noFill/>
+                    <a:ln w="9525">
+                      <a:noFill/>
+                      <a:headEnd/>
+                      <a:tailEnd/>
+                    </a:ln>
+                  </pic:spPr>
+                </pic:pic>
+              </a:graphicData>
+            </a:graphic>
+          </wp:inline>
+        </w:drawing>
+      </w:r>
+    </w:p>
+    <w:p>
+      <w:pPr>
+        <w:pStyle w:val="ImageCaption"/>
+      </w:pPr>
+      <w:r>
+        <w:t xml:space="preserve">Рис. 37: Получаем дополнительную информацию о содержимом пакета</w:t>
+      </w:r>
+    </w:p>
+    <w:p>
+      <w:pPr>
+        <w:numPr>
+          <w:ilvl w:val="0"/>
+          <w:numId w:val="1021"/>
+        </w:numPr>
+        <w:pStyle w:val="Compact"/>
+      </w:pPr>
+      <w:r>
+        <w:t xml:space="preserve">Получите список всех файлов в пакете:(рис. 38).</w:t>
+      </w:r>
+    </w:p>
+    <w:p>
+      <w:pPr>
+        <w:pStyle w:val="CaptionedFigure"/>
+      </w:pPr>
+      <w:r>
+        <w:drawing>
+          <wp:inline>
+            <wp:extent cx="4800600" cy="2983338"/>
+            <wp:effectExtent b="0" l="0" r="0" t="0"/>
+            <wp:docPr descr="Получаем список всех файлов" title="" id="134" name="Picture"/>
+            <a:graphic>
+              <a:graphicData uri="http://schemas.openxmlformats.org/drawingml/2006/picture">
+                <pic:pic>
+                  <pic:nvPicPr>
+                    <pic:cNvPr descr="image/41.png" id="135" name="Picture"/>
+                    <pic:cNvPicPr>
+                      <a:picLocks noChangeArrowheads="1" noChangeAspect="1"/>
+                    </pic:cNvPicPr>
+                  </pic:nvPicPr>
+                  <pic:blipFill>
+                    <a:blip r:embed="rId133"/>
+                    <a:stretch>
+                      <a:fillRect/>
+                    </a:stretch>
+                  </pic:blipFill>
+                  <pic:spPr bwMode="auto">
+                    <a:xfrm>
+                      <a:off x="0" y="0"/>
+                      <a:ext cx="4800600" cy="2983338"/>
+                    </a:xfrm>
+                    <a:prstGeom prst="rect">
+                      <a:avLst/>
+                    </a:prstGeom>
+                    <a:noFill/>
+                    <a:ln w="9525">
+                      <a:noFill/>
+                      <a:headEnd/>
+                      <a:tailEnd/>
+                    </a:ln>
+                  </pic:spPr>
+                </pic:pic>
+              </a:graphicData>
+            </a:graphic>
+          </wp:inline>
+        </w:drawing>
+      </w:r>
+    </w:p>
+    <w:p>
+      <w:pPr>
+        <w:pStyle w:val="ImageCaption"/>
+      </w:pPr>
+      <w:r>
+        <w:t xml:space="preserve">Рис. 38: Получаем список всех файлов</w:t>
+      </w:r>
+    </w:p>
+    <w:p>
+      <w:pPr>
+        <w:pStyle w:val="BodyText"/>
+      </w:pPr>
+      <w:r>
+        <w:t xml:space="preserve">а также выведите перечень файлов с документацией пакета:(рис. 39).</w:t>
+      </w:r>
+    </w:p>
+    <w:p>
+      <w:pPr>
+        <w:pStyle w:val="CaptionedFigure"/>
+      </w:pPr>
+      <w:r>
+        <w:drawing>
+          <wp:inline>
+            <wp:extent cx="4800600" cy="2812790"/>
+            <wp:effectExtent b="0" l="0" r="0" t="0"/>
+            <wp:docPr descr="Выводим перечень файлов с документацией пакета" title="" id="137" name="Picture"/>
+            <a:graphic>
+              <a:graphicData uri="http://schemas.openxmlformats.org/drawingml/2006/picture">
+                <pic:pic>
+                  <pic:nvPicPr>
+                    <pic:cNvPr descr="image/42.png" id="138" name="Picture"/>
+                    <pic:cNvPicPr>
+                      <a:picLocks noChangeArrowheads="1" noChangeAspect="1"/>
+                    </pic:cNvPicPr>
+                  </pic:nvPicPr>
+                  <pic:blipFill>
+                    <a:blip r:embed="rId136"/>
+                    <a:stretch>
+                      <a:fillRect/>
+                    </a:stretch>
+                  </pic:blipFill>
+                  <pic:spPr bwMode="auto">
+                    <a:xfrm>
+                      <a:off x="0" y="0"/>
+                      <a:ext cx="4800600" cy="2812790"/>
+                    </a:xfrm>
+                    <a:prstGeom prst="rect">
+                      <a:avLst/>
+                    </a:prstGeom>
+                    <a:noFill/>
+                    <a:ln w="9525">
+                      <a:noFill/>
+                      <a:headEnd/>
+                      <a:tailEnd/>
+                    </a:ln>
+                  </pic:spPr>
+                </pic:pic>
+              </a:graphicData>
+            </a:graphic>
+          </wp:inline>
+        </w:drawing>
+      </w:r>
+    </w:p>
+    <w:p>
+      <w:pPr>
+        <w:pStyle w:val="ImageCaption"/>
+      </w:pPr>
+      <w:r>
+        <w:t xml:space="preserve">Рис. 39: Выводим перечень файлов с документацией пакета</w:t>
+      </w:r>
+    </w:p>
+    <w:p>
+      <w:pPr>
+        <w:pStyle w:val="BodyText"/>
+      </w:pPr>
+      <w:r>
+        <w:t xml:space="preserve">Посмотрите файлы документации, применив команду man dnsmasq.(рис. 40).</w:t>
+      </w:r>
+    </w:p>
+    <w:p>
+      <w:pPr>
+        <w:pStyle w:val="CaptionedFigure"/>
+      </w:pPr>
+      <w:r>
+        <w:drawing>
+          <wp:inline>
+            <wp:extent cx="3474720" cy="1318661"/>
+            <wp:effectExtent b="0" l="0" r="0" t="0"/>
+            <wp:docPr descr="Просматриваем всю документации lynx" title="" id="140" name="Picture"/>
+            <a:graphic>
+              <a:graphicData uri="http://schemas.openxmlformats.org/drawingml/2006/picture">
+                <pic:pic>
+                  <pic:nvPicPr>
+                    <pic:cNvPr descr="image/43.png" id="141" name="Picture"/>
+                    <pic:cNvPicPr>
+                      <a:picLocks noChangeArrowheads="1" noChangeAspect="1"/>
+                    </pic:cNvPicPr>
+                  </pic:nvPicPr>
+                  <pic:blipFill>
+                    <a:blip r:embed="rId139"/>
+                    <a:stretch>
+                      <a:fillRect/>
+                    </a:stretch>
+                  </pic:blipFill>
+                  <pic:spPr bwMode="auto">
+                    <a:xfrm>
+                      <a:off x="0" y="0"/>
+                      <a:ext cx="3474720" cy="1318661"/>
+                    </a:xfrm>
+                    <a:prstGeom prst="rect">
+                      <a:avLst/>
+                    </a:prstGeom>
+                    <a:noFill/>
+                    <a:ln w="9525">
+                      <a:noFill/>
+                      <a:headEnd/>
+                      <a:tailEnd/>
+                    </a:ln>
+                  </pic:spPr>
+                </pic:pic>
+              </a:graphicData>
+            </a:graphic>
+          </wp:inline>
+        </w:drawing>
+      </w:r>
+    </w:p>
+    <w:p>
+      <w:pPr>
+        <w:pStyle w:val="ImageCaption"/>
+      </w:pPr>
+      <w:r>
+        <w:t xml:space="preserve">Рис. 40: Просматриваем всю документации lynx</w:t>
+      </w:r>
+    </w:p>
+    <w:p>
+      <w:pPr>
+        <w:numPr>
+          <w:ilvl w:val="0"/>
+          <w:numId w:val="1022"/>
+        </w:numPr>
+        <w:pStyle w:val="Compact"/>
+      </w:pPr>
+      <w:r>
+        <w:t xml:space="preserve">Выведите на экран перечень и месторасположение конфигурационных файлов пакета:(рис. 41).</w:t>
+      </w:r>
+    </w:p>
+    <w:p>
+      <w:pPr>
+        <w:pStyle w:val="CaptionedFigure"/>
+      </w:pPr>
+      <w:r>
+        <w:drawing>
+          <wp:inline>
+            <wp:extent cx="4800600" cy="2899741"/>
+            <wp:effectExtent b="0" l="0" r="0" t="0"/>
+            <wp:docPr descr="Выводим перечень и месторасположение файлов пакета" title="" id="143" name="Picture"/>
+            <a:graphic>
+              <a:graphicData uri="http://schemas.openxmlformats.org/drawingml/2006/picture">
+                <pic:pic>
+                  <pic:nvPicPr>
+                    <pic:cNvPr descr="image/44.png" id="144" name="Picture"/>
+                    <pic:cNvPicPr>
+                      <a:picLocks noChangeArrowheads="1" noChangeAspect="1"/>
+                    </pic:cNvPicPr>
+                  </pic:nvPicPr>
+                  <pic:blipFill>
+                    <a:blip r:embed="rId142"/>
+                    <a:stretch>
+                      <a:fillRect/>
+                    </a:stretch>
+                  </pic:blipFill>
+                  <pic:spPr bwMode="auto">
+                    <a:xfrm>
+                      <a:off x="0" y="0"/>
+                      <a:ext cx="4800600" cy="2899741"/>
+                    </a:xfrm>
+                    <a:prstGeom prst="rect">
+                      <a:avLst/>
+                    </a:prstGeom>
+                    <a:noFill/>
+                    <a:ln w="9525">
+                      <a:noFill/>
+                      <a:headEnd/>
+                      <a:tailEnd/>
+                    </a:ln>
+                  </pic:spPr>
+                </pic:pic>
+              </a:graphicData>
+            </a:graphic>
+          </wp:inline>
+        </w:drawing>
+      </w:r>
+    </w:p>
+    <w:p>
+      <w:pPr>
+        <w:pStyle w:val="ImageCaption"/>
+      </w:pPr>
+      <w:r>
+        <w:t xml:space="preserve">Рис. 41: Выводим перечень и месторасположение файлов пакета</w:t>
+      </w:r>
+    </w:p>
+    <w:p>
+      <w:pPr>
+        <w:numPr>
+          <w:ilvl w:val="0"/>
+          <w:numId w:val="1023"/>
+        </w:numPr>
+        <w:pStyle w:val="Compact"/>
+      </w:pPr>
+      <w:r>
+        <w:t xml:space="preserve">Выведите на экран расположение и содержание скриптов, выполняемых при установке пакета:(рис. 42).</w:t>
+      </w:r>
+    </w:p>
+    <w:p>
+      <w:pPr>
+        <w:pStyle w:val="CaptionedFigure"/>
+      </w:pPr>
+      <w:r>
+        <w:drawing>
+          <wp:inline>
+            <wp:extent cx="4800600" cy="2763093"/>
+            <wp:effectExtent b="0" l="0" r="0" t="0"/>
+            <wp:docPr descr="Вывод содержание скриптов" title="" id="146" name="Picture"/>
+            <a:graphic>
+              <a:graphicData uri="http://schemas.openxmlformats.org/drawingml/2006/picture">
+                <pic:pic>
+                  <pic:nvPicPr>
+                    <pic:cNvPr descr="image/45.png" id="147" name="Picture"/>
+                    <pic:cNvPicPr>
+                      <a:picLocks noChangeArrowheads="1" noChangeAspect="1"/>
+                    </pic:cNvPicPr>
+                  </pic:nvPicPr>
+                  <pic:blipFill>
+                    <a:blip r:embed="rId145"/>
+                    <a:stretch>
+                      <a:fillRect/>
+                    </a:stretch>
+                  </pic:blipFill>
+                  <pic:spPr bwMode="auto">
+                    <a:xfrm>
+                      <a:off x="0" y="0"/>
+                      <a:ext cx="4800600" cy="2763093"/>
+                    </a:xfrm>
+                    <a:prstGeom prst="rect">
+                      <a:avLst/>
+                    </a:prstGeom>
+                    <a:noFill/>
+                    <a:ln w="9525">
+                      <a:noFill/>
+                      <a:headEnd/>
+                      <a:tailEnd/>
+                    </a:ln>
+                  </pic:spPr>
+                </pic:pic>
+              </a:graphicData>
+            </a:graphic>
+          </wp:inline>
+        </w:drawing>
+      </w:r>
+    </w:p>
+    <w:p>
+      <w:pPr>
+        <w:pStyle w:val="ImageCaption"/>
+      </w:pPr>
+      <w:r>
+        <w:t xml:space="preserve">Рис. 42: Вывод содержание скриптов</w:t>
+      </w:r>
+    </w:p>
+    <w:p>
+      <w:pPr>
+        <w:pStyle w:val="BodyText"/>
+      </w:pPr>
+      <w:r>
+        <w:t xml:space="preserve">и поясните, для чего предназначены скрипты.</w:t>
+      </w:r>
+    </w:p>
+    <w:p>
+      <w:pPr>
+        <w:pStyle w:val="BodyText"/>
+      </w:pPr>
+      <w:r>
+        <w:t xml:space="preserve">Скрипты можно использовать для автоматизации повседневных действий в любой отрасли. Если речь о разработке — написанный под конкретные задачи сценарий может обрабатывать данные, рисовать график на основе входной информации, связываться с сервером, анимировать дизайн сайта или делать что-то еще.</w:t>
+      </w:r>
+    </w:p>
+    <w:p>
+      <w:pPr>
+        <w:numPr>
+          <w:ilvl w:val="0"/>
+          <w:numId w:val="1024"/>
+        </w:numPr>
+        <w:pStyle w:val="Compact"/>
+      </w:pPr>
+      <w:r>
+        <w:t xml:space="preserve">Вернитесь в терминал с учётной записью root и удалите пакет:(рис. 43).</w:t>
+      </w:r>
+    </w:p>
+    <w:p>
+      <w:pPr>
+        <w:pStyle w:val="CaptionedFigure"/>
+      </w:pPr>
+      <w:r>
+        <w:drawing>
+          <wp:inline>
+            <wp:extent cx="3436218" cy="385010"/>
+            <wp:effectExtent b="0" l="0" r="0" t="0"/>
+            <wp:docPr descr="Удаляем пакет dnsmasq" title="" id="149" name="Picture"/>
+            <a:graphic>
+              <a:graphicData uri="http://schemas.openxmlformats.org/drawingml/2006/picture">
+                <pic:pic>
+                  <pic:nvPicPr>
+                    <pic:cNvPr descr="image/46.png" id="150" name="Picture"/>
+                    <pic:cNvPicPr>
+                      <a:picLocks noChangeArrowheads="1" noChangeAspect="1"/>
+                    </pic:cNvPicPr>
+                  </pic:nvPicPr>
+                  <pic:blipFill>
+                    <a:blip r:embed="rId148"/>
+                    <a:stretch>
+                      <a:fillRect/>
+                    </a:stretch>
+                  </pic:blipFill>
+                  <pic:spPr bwMode="auto">
+                    <a:xfrm>
+                      <a:off x="0" y="0"/>
+                      <a:ext cx="3436218" cy="385010"/>
+                    </a:xfrm>
+                    <a:prstGeom prst="rect">
+                      <a:avLst/>
+                    </a:prstGeom>
+                    <a:noFill/>
+                    <a:ln w="9525">
+                      <a:noFill/>
+                      <a:headEnd/>
+                      <a:tailEnd/>
+                    </a:ln>
+                  </pic:spPr>
+                </pic:pic>
+              </a:graphicData>
+            </a:graphic>
+          </wp:inline>
+        </w:drawing>
+      </w:r>
+    </w:p>
+    <w:p>
+      <w:pPr>
+        <w:pStyle w:val="ImageCaption"/>
+      </w:pPr>
+      <w:r>
+        <w:t xml:space="preserve">Рис. 43: Удаляем пакет dnsmasq</w:t>
+      </w:r>
+    </w:p>
+    <w:bookmarkEnd w:id="151"/>
+    <w:bookmarkEnd w:id="152"/>
+    <w:bookmarkStart w:id="153" w:name="выводы"/>
     <w:p>
       <w:pPr>
         <w:pStyle w:val="Heading1"/>
@@ -2395,7 +3030,7 @@
         <w:rPr>
           <w:rStyle w:val="SectionNumber"/>
         </w:rPr>
-        <w:t xml:space="preserve">4</w:t>
+        <w:t xml:space="preserve">3</w:t>
       </w:r>
       <w:r>
         <w:tab/>
@@ -2409,11 +3044,11 @@
         <w:pStyle w:val="FirstParagraph"/>
       </w:pPr>
       <w:r>
-        <w:t xml:space="preserve">Мы приобрели практические навыки установки операционной системы на виртуальную машину, настройки минимально необходимых для дальнейшей работы сервисов. А так же научились переименовывать хостинг и изменять пароль для входа в систему.</w:t>
-      </w:r>
-    </w:p>
-    <w:bookmarkEnd w:id="118"/>
-    <w:bookmarkStart w:id="120" w:name="список-литературы"/>
+        <w:t xml:space="preserve">Получили навыки работы с репозиториями и менеджерами пакетов.</w:t>
+      </w:r>
+    </w:p>
+    <w:bookmarkEnd w:id="153"/>
+    <w:bookmarkStart w:id="155" w:name="список-литературы"/>
     <w:p>
       <w:pPr>
         <w:pStyle w:val="Heading1"/>
@@ -2422,9 +3057,9 @@
         <w:t xml:space="preserve">Список литературы</w:t>
       </w:r>
     </w:p>
-    <w:bookmarkStart w:id="119" w:name="refs"/>
-    <w:bookmarkEnd w:id="119"/>
-    <w:bookmarkEnd w:id="120"/>
+    <w:bookmarkStart w:id="154" w:name="refs"/>
+    <w:bookmarkEnd w:id="154"/>
+    <w:bookmarkEnd w:id="155"/>
     <w:sectPr/>
   </w:body>
 </w:document>
@@ -2701,6 +3336,91 @@
       </w:pPr>
     </w:lvl>
   </w:abstractNum>
+  <w:abstractNum w:abstractNumId="99413">
+    <w:nsid w:val="A99413"/>
+    <w:multiLevelType w:val="multilevel"/>
+    <w:lvl w:ilvl="0">
+      <w:start w:val="3"/>
+      <w:numFmt w:val="decimal"/>
+      <w:lvlText w:val="%1."/>
+      <w:lvlJc w:val="left"/>
+      <w:pPr>
+        <w:ind w:left="720" w:hanging="480"/>
+      </w:pPr>
+    </w:lvl>
+    <w:lvl w:ilvl="1">
+      <w:start w:val="3"/>
+      <w:numFmt w:val="decimal"/>
+      <w:lvlText w:val="%2."/>
+      <w:lvlJc w:val="left"/>
+      <w:pPr>
+        <w:ind w:left="1440" w:hanging="480"/>
+      </w:pPr>
+    </w:lvl>
+    <w:lvl w:ilvl="2">
+      <w:start w:val="3"/>
+      <w:numFmt w:val="decimal"/>
+      <w:lvlText w:val="%3."/>
+      <w:lvlJc w:val="left"/>
+      <w:pPr>
+        <w:ind w:left="2160" w:hanging="480"/>
+      </w:pPr>
+    </w:lvl>
+    <w:lvl w:ilvl="3">
+      <w:start w:val="3"/>
+      <w:numFmt w:val="decimal"/>
+      <w:lvlText w:val="%4."/>
+      <w:lvlJc w:val="left"/>
+      <w:pPr>
+        <w:ind w:left="2880" w:hanging="480"/>
+      </w:pPr>
+    </w:lvl>
+    <w:lvl w:ilvl="4">
+      <w:start w:val="3"/>
+      <w:numFmt w:val="decimal"/>
+      <w:lvlText w:val="%5."/>
+      <w:lvlJc w:val="left"/>
+      <w:pPr>
+        <w:ind w:left="3600" w:hanging="480"/>
+      </w:pPr>
+    </w:lvl>
+    <w:lvl w:ilvl="5">
+      <w:start w:val="3"/>
+      <w:numFmt w:val="decimal"/>
+      <w:lvlText w:val="%6."/>
+      <w:lvlJc w:val="left"/>
+      <w:pPr>
+        <w:ind w:left="4320" w:hanging="480"/>
+      </w:pPr>
+    </w:lvl>
+    <w:lvl w:ilvl="6">
+      <w:start w:val="3"/>
+      <w:numFmt w:val="decimal"/>
+      <w:lvlText w:val="%7."/>
+      <w:lvlJc w:val="left"/>
+      <w:pPr>
+        <w:ind w:left="5040" w:hanging="480"/>
+      </w:pPr>
+    </w:lvl>
+    <w:lvl w:ilvl="7">
+      <w:start w:val="3"/>
+      <w:numFmt w:val="decimal"/>
+      <w:lvlText w:val="%8."/>
+      <w:lvlJc w:val="left"/>
+      <w:pPr>
+        <w:ind w:left="5760" w:hanging="480"/>
+      </w:pPr>
+    </w:lvl>
+    <w:lvl w:ilvl="8">
+      <w:start w:val="3"/>
+      <w:numFmt w:val="decimal"/>
+      <w:lvlText w:val="%9."/>
+      <w:lvlJc w:val="left"/>
+      <w:pPr>
+        <w:ind w:left="6480" w:hanging="480"/>
+      </w:pPr>
+    </w:lvl>
+  </w:abstractNum>
   <w:abstractNum w:abstractNumId="99414">
     <w:nsid w:val="A99414"/>
     <w:multiLevelType w:val="multilevel"/>
@@ -2956,91 +3676,6 @@
       </w:pPr>
     </w:lvl>
   </w:abstractNum>
-  <w:abstractNum w:abstractNumId="99413">
-    <w:nsid w:val="A99413"/>
-    <w:multiLevelType w:val="multilevel"/>
-    <w:lvl w:ilvl="0">
-      <w:start w:val="3"/>
-      <w:numFmt w:val="decimal"/>
-      <w:lvlText w:val="%1."/>
-      <w:lvlJc w:val="left"/>
-      <w:pPr>
-        <w:ind w:left="720" w:hanging="480"/>
-      </w:pPr>
-    </w:lvl>
-    <w:lvl w:ilvl="1">
-      <w:start w:val="3"/>
-      <w:numFmt w:val="decimal"/>
-      <w:lvlText w:val="%2."/>
-      <w:lvlJc w:val="left"/>
-      <w:pPr>
-        <w:ind w:left="1440" w:hanging="480"/>
-      </w:pPr>
-    </w:lvl>
-    <w:lvl w:ilvl="2">
-      <w:start w:val="3"/>
-      <w:numFmt w:val="decimal"/>
-      <w:lvlText w:val="%3."/>
-      <w:lvlJc w:val="left"/>
-      <w:pPr>
-        <w:ind w:left="2160" w:hanging="480"/>
-      </w:pPr>
-    </w:lvl>
-    <w:lvl w:ilvl="3">
-      <w:start w:val="3"/>
-      <w:numFmt w:val="decimal"/>
-      <w:lvlText w:val="%4."/>
-      <w:lvlJc w:val="left"/>
-      <w:pPr>
-        <w:ind w:left="2880" w:hanging="480"/>
-      </w:pPr>
-    </w:lvl>
-    <w:lvl w:ilvl="4">
-      <w:start w:val="3"/>
-      <w:numFmt w:val="decimal"/>
-      <w:lvlText w:val="%5."/>
-      <w:lvlJc w:val="left"/>
-      <w:pPr>
-        <w:ind w:left="3600" w:hanging="480"/>
-      </w:pPr>
-    </w:lvl>
-    <w:lvl w:ilvl="5">
-      <w:start w:val="3"/>
-      <w:numFmt w:val="decimal"/>
-      <w:lvlText w:val="%6."/>
-      <w:lvlJc w:val="left"/>
-      <w:pPr>
-        <w:ind w:left="4320" w:hanging="480"/>
-      </w:pPr>
-    </w:lvl>
-    <w:lvl w:ilvl="6">
-      <w:start w:val="3"/>
-      <w:numFmt w:val="decimal"/>
-      <w:lvlText w:val="%7."/>
-      <w:lvlJc w:val="left"/>
-      <w:pPr>
-        <w:ind w:left="5040" w:hanging="480"/>
-      </w:pPr>
-    </w:lvl>
-    <w:lvl w:ilvl="7">
-      <w:start w:val="3"/>
-      <w:numFmt w:val="decimal"/>
-      <w:lvlText w:val="%8."/>
-      <w:lvlJc w:val="left"/>
-      <w:pPr>
-        <w:ind w:left="5760" w:hanging="480"/>
-      </w:pPr>
-    </w:lvl>
-    <w:lvl w:ilvl="8">
-      <w:start w:val="3"/>
-      <w:numFmt w:val="decimal"/>
-      <w:lvlText w:val="%9."/>
-      <w:lvlJc w:val="left"/>
-      <w:pPr>
-        <w:ind w:left="6480" w:hanging="480"/>
-      </w:pPr>
-    </w:lvl>
-  </w:abstractNum>
   <w:abstractNum w:abstractNumId="99417">
     <w:nsid w:val="A99417"/>
     <w:multiLevelType w:val="multilevel"/>
@@ -3118,6 +3753,261 @@
     </w:lvl>
     <w:lvl w:ilvl="8">
       <w:start w:val="7"/>
+      <w:numFmt w:val="decimal"/>
+      <w:lvlText w:val="%9."/>
+      <w:lvlJc w:val="left"/>
+      <w:pPr>
+        <w:ind w:left="6480" w:hanging="480"/>
+      </w:pPr>
+    </w:lvl>
+  </w:abstractNum>
+  <w:abstractNum w:abstractNumId="99418">
+    <w:nsid w:val="A99418"/>
+    <w:multiLevelType w:val="multilevel"/>
+    <w:lvl w:ilvl="0">
+      <w:start w:val="8"/>
+      <w:numFmt w:val="decimal"/>
+      <w:lvlText w:val="%1."/>
+      <w:lvlJc w:val="left"/>
+      <w:pPr>
+        <w:ind w:left="720" w:hanging="480"/>
+      </w:pPr>
+    </w:lvl>
+    <w:lvl w:ilvl="1">
+      <w:start w:val="8"/>
+      <w:numFmt w:val="decimal"/>
+      <w:lvlText w:val="%2."/>
+      <w:lvlJc w:val="left"/>
+      <w:pPr>
+        <w:ind w:left="1440" w:hanging="480"/>
+      </w:pPr>
+    </w:lvl>
+    <w:lvl w:ilvl="2">
+      <w:start w:val="8"/>
+      <w:numFmt w:val="decimal"/>
+      <w:lvlText w:val="%3."/>
+      <w:lvlJc w:val="left"/>
+      <w:pPr>
+        <w:ind w:left="2160" w:hanging="480"/>
+      </w:pPr>
+    </w:lvl>
+    <w:lvl w:ilvl="3">
+      <w:start w:val="8"/>
+      <w:numFmt w:val="decimal"/>
+      <w:lvlText w:val="%4."/>
+      <w:lvlJc w:val="left"/>
+      <w:pPr>
+        <w:ind w:left="2880" w:hanging="480"/>
+      </w:pPr>
+    </w:lvl>
+    <w:lvl w:ilvl="4">
+      <w:start w:val="8"/>
+      <w:numFmt w:val="decimal"/>
+      <w:lvlText w:val="%5."/>
+      <w:lvlJc w:val="left"/>
+      <w:pPr>
+        <w:ind w:left="3600" w:hanging="480"/>
+      </w:pPr>
+    </w:lvl>
+    <w:lvl w:ilvl="5">
+      <w:start w:val="8"/>
+      <w:numFmt w:val="decimal"/>
+      <w:lvlText w:val="%6."/>
+      <w:lvlJc w:val="left"/>
+      <w:pPr>
+        <w:ind w:left="4320" w:hanging="480"/>
+      </w:pPr>
+    </w:lvl>
+    <w:lvl w:ilvl="6">
+      <w:start w:val="8"/>
+      <w:numFmt w:val="decimal"/>
+      <w:lvlText w:val="%7."/>
+      <w:lvlJc w:val="left"/>
+      <w:pPr>
+        <w:ind w:left="5040" w:hanging="480"/>
+      </w:pPr>
+    </w:lvl>
+    <w:lvl w:ilvl="7">
+      <w:start w:val="8"/>
+      <w:numFmt w:val="decimal"/>
+      <w:lvlText w:val="%8."/>
+      <w:lvlJc w:val="left"/>
+      <w:pPr>
+        <w:ind w:left="5760" w:hanging="480"/>
+      </w:pPr>
+    </w:lvl>
+    <w:lvl w:ilvl="8">
+      <w:start w:val="8"/>
+      <w:numFmt w:val="decimal"/>
+      <w:lvlText w:val="%9."/>
+      <w:lvlJc w:val="left"/>
+      <w:pPr>
+        <w:ind w:left="6480" w:hanging="480"/>
+      </w:pPr>
+    </w:lvl>
+  </w:abstractNum>
+  <w:abstractNum w:abstractNumId="99419">
+    <w:nsid w:val="A99419"/>
+    <w:multiLevelType w:val="multilevel"/>
+    <w:lvl w:ilvl="0">
+      <w:start w:val="9"/>
+      <w:numFmt w:val="decimal"/>
+      <w:lvlText w:val="%1."/>
+      <w:lvlJc w:val="left"/>
+      <w:pPr>
+        <w:ind w:left="720" w:hanging="480"/>
+      </w:pPr>
+    </w:lvl>
+    <w:lvl w:ilvl="1">
+      <w:start w:val="9"/>
+      <w:numFmt w:val="decimal"/>
+      <w:lvlText w:val="%2."/>
+      <w:lvlJc w:val="left"/>
+      <w:pPr>
+        <w:ind w:left="1440" w:hanging="480"/>
+      </w:pPr>
+    </w:lvl>
+    <w:lvl w:ilvl="2">
+      <w:start w:val="9"/>
+      <w:numFmt w:val="decimal"/>
+      <w:lvlText w:val="%3."/>
+      <w:lvlJc w:val="left"/>
+      <w:pPr>
+        <w:ind w:left="2160" w:hanging="480"/>
+      </w:pPr>
+    </w:lvl>
+    <w:lvl w:ilvl="3">
+      <w:start w:val="9"/>
+      <w:numFmt w:val="decimal"/>
+      <w:lvlText w:val="%4."/>
+      <w:lvlJc w:val="left"/>
+      <w:pPr>
+        <w:ind w:left="2880" w:hanging="480"/>
+      </w:pPr>
+    </w:lvl>
+    <w:lvl w:ilvl="4">
+      <w:start w:val="9"/>
+      <w:numFmt w:val="decimal"/>
+      <w:lvlText w:val="%5."/>
+      <w:lvlJc w:val="left"/>
+      <w:pPr>
+        <w:ind w:left="3600" w:hanging="480"/>
+      </w:pPr>
+    </w:lvl>
+    <w:lvl w:ilvl="5">
+      <w:start w:val="9"/>
+      <w:numFmt w:val="decimal"/>
+      <w:lvlText w:val="%6."/>
+      <w:lvlJc w:val="left"/>
+      <w:pPr>
+        <w:ind w:left="4320" w:hanging="480"/>
+      </w:pPr>
+    </w:lvl>
+    <w:lvl w:ilvl="6">
+      <w:start w:val="9"/>
+      <w:numFmt w:val="decimal"/>
+      <w:lvlText w:val="%7."/>
+      <w:lvlJc w:val="left"/>
+      <w:pPr>
+        <w:ind w:left="5040" w:hanging="480"/>
+      </w:pPr>
+    </w:lvl>
+    <w:lvl w:ilvl="7">
+      <w:start w:val="9"/>
+      <w:numFmt w:val="decimal"/>
+      <w:lvlText w:val="%8."/>
+      <w:lvlJc w:val="left"/>
+      <w:pPr>
+        <w:ind w:left="5760" w:hanging="480"/>
+      </w:pPr>
+    </w:lvl>
+    <w:lvl w:ilvl="8">
+      <w:start w:val="9"/>
+      <w:numFmt w:val="decimal"/>
+      <w:lvlText w:val="%9."/>
+      <w:lvlJc w:val="left"/>
+      <w:pPr>
+        <w:ind w:left="6480" w:hanging="480"/>
+      </w:pPr>
+    </w:lvl>
+  </w:abstractNum>
+  <w:abstractNum w:abstractNumId="994110">
+    <w:nsid w:val="A994110"/>
+    <w:multiLevelType w:val="multilevel"/>
+    <w:lvl w:ilvl="0">
+      <w:start w:val="10"/>
+      <w:numFmt w:val="decimal"/>
+      <w:lvlText w:val="%1."/>
+      <w:lvlJc w:val="left"/>
+      <w:pPr>
+        <w:ind w:left="720" w:hanging="480"/>
+      </w:pPr>
+    </w:lvl>
+    <w:lvl w:ilvl="1">
+      <w:start w:val="10"/>
+      <w:numFmt w:val="decimal"/>
+      <w:lvlText w:val="%2."/>
+      <w:lvlJc w:val="left"/>
+      <w:pPr>
+        <w:ind w:left="1440" w:hanging="480"/>
+      </w:pPr>
+    </w:lvl>
+    <w:lvl w:ilvl="2">
+      <w:start w:val="10"/>
+      <w:numFmt w:val="decimal"/>
+      <w:lvlText w:val="%3."/>
+      <w:lvlJc w:val="left"/>
+      <w:pPr>
+        <w:ind w:left="2160" w:hanging="480"/>
+      </w:pPr>
+    </w:lvl>
+    <w:lvl w:ilvl="3">
+      <w:start w:val="10"/>
+      <w:numFmt w:val="decimal"/>
+      <w:lvlText w:val="%4."/>
+      <w:lvlJc w:val="left"/>
+      <w:pPr>
+        <w:ind w:left="2880" w:hanging="480"/>
+      </w:pPr>
+    </w:lvl>
+    <w:lvl w:ilvl="4">
+      <w:start w:val="10"/>
+      <w:numFmt w:val="decimal"/>
+      <w:lvlText w:val="%5."/>
+      <w:lvlJc w:val="left"/>
+      <w:pPr>
+        <w:ind w:left="3600" w:hanging="480"/>
+      </w:pPr>
+    </w:lvl>
+    <w:lvl w:ilvl="5">
+      <w:start w:val="10"/>
+      <w:numFmt w:val="decimal"/>
+      <w:lvlText w:val="%6."/>
+      <w:lvlJc w:val="left"/>
+      <w:pPr>
+        <w:ind w:left="4320" w:hanging="480"/>
+      </w:pPr>
+    </w:lvl>
+    <w:lvl w:ilvl="6">
+      <w:start w:val="10"/>
+      <w:numFmt w:val="decimal"/>
+      <w:lvlText w:val="%7."/>
+      <w:lvlJc w:val="left"/>
+      <w:pPr>
+        <w:ind w:left="5040" w:hanging="480"/>
+      </w:pPr>
+    </w:lvl>
+    <w:lvl w:ilvl="7">
+      <w:start w:val="10"/>
+      <w:numFmt w:val="decimal"/>
+      <w:lvlText w:val="%8."/>
+      <w:lvlJc w:val="left"/>
+      <w:pPr>
+        <w:ind w:left="5760" w:hanging="480"/>
+      </w:pPr>
+    </w:lvl>
+    <w:lvl w:ilvl="8">
+      <w:start w:val="10"/>
       <w:numFmt w:val="decimal"/>
       <w:lvlText w:val="%9."/>
       <w:lvlJc w:val="left"/>
@@ -3190,6 +4080,36 @@
     </w:lvlOverride>
   </w:num>
   <w:num w:numId="1003">
+    <w:abstractNumId w:val="99413"/>
+    <w:lvlOverride w:ilvl="0">
+      <w:startOverride w:val="3"/>
+    </w:lvlOverride>
+    <w:lvlOverride w:ilvl="1">
+      <w:startOverride w:val="3"/>
+    </w:lvlOverride>
+    <w:lvlOverride w:ilvl="2">
+      <w:startOverride w:val="3"/>
+    </w:lvlOverride>
+    <w:lvlOverride w:ilvl="3">
+      <w:startOverride w:val="3"/>
+    </w:lvlOverride>
+    <w:lvlOverride w:ilvl="4">
+      <w:startOverride w:val="3"/>
+    </w:lvlOverride>
+    <w:lvlOverride w:ilvl="5">
+      <w:startOverride w:val="3"/>
+    </w:lvlOverride>
+    <w:lvlOverride w:ilvl="6">
+      <w:startOverride w:val="3"/>
+    </w:lvlOverride>
+    <w:lvlOverride w:ilvl="7">
+      <w:startOverride w:val="3"/>
+    </w:lvlOverride>
+    <w:lvlOverride w:ilvl="8">
+      <w:startOverride w:val="3"/>
+    </w:lvlOverride>
+  </w:num>
+  <w:num w:numId="1004">
     <w:abstractNumId w:val="99414"/>
     <w:lvlOverride w:ilvl="0">
       <w:startOverride w:val="4"/>
@@ -3219,7 +4139,7 @@
       <w:startOverride w:val="4"/>
     </w:lvlOverride>
   </w:num>
-  <w:num w:numId="1004">
+  <w:num w:numId="1005">
     <w:abstractNumId w:val="99415"/>
     <w:lvlOverride w:ilvl="0">
       <w:startOverride w:val="5"/>
@@ -3249,7 +4169,7 @@
       <w:startOverride w:val="5"/>
     </w:lvlOverride>
   </w:num>
-  <w:num w:numId="1005">
+  <w:num w:numId="1006">
     <w:abstractNumId w:val="99416"/>
     <w:lvlOverride w:ilvl="0">
       <w:startOverride w:val="6"/>
@@ -3279,7 +4199,67 @@
       <w:startOverride w:val="6"/>
     </w:lvlOverride>
   </w:num>
-  <w:num w:numId="1006">
+  <w:num w:numId="1007">
+    <w:abstractNumId w:val="99417"/>
+    <w:lvlOverride w:ilvl="0">
+      <w:startOverride w:val="7"/>
+    </w:lvlOverride>
+    <w:lvlOverride w:ilvl="1">
+      <w:startOverride w:val="7"/>
+    </w:lvlOverride>
+    <w:lvlOverride w:ilvl="2">
+      <w:startOverride w:val="7"/>
+    </w:lvlOverride>
+    <w:lvlOverride w:ilvl="3">
+      <w:startOverride w:val="7"/>
+    </w:lvlOverride>
+    <w:lvlOverride w:ilvl="4">
+      <w:startOverride w:val="7"/>
+    </w:lvlOverride>
+    <w:lvlOverride w:ilvl="5">
+      <w:startOverride w:val="7"/>
+    </w:lvlOverride>
+    <w:lvlOverride w:ilvl="6">
+      <w:startOverride w:val="7"/>
+    </w:lvlOverride>
+    <w:lvlOverride w:ilvl="7">
+      <w:startOverride w:val="7"/>
+    </w:lvlOverride>
+    <w:lvlOverride w:ilvl="8">
+      <w:startOverride w:val="7"/>
+    </w:lvlOverride>
+  </w:num>
+  <w:num w:numId="1008">
+    <w:abstractNumId w:val="99418"/>
+    <w:lvlOverride w:ilvl="0">
+      <w:startOverride w:val="8"/>
+    </w:lvlOverride>
+    <w:lvlOverride w:ilvl="1">
+      <w:startOverride w:val="8"/>
+    </w:lvlOverride>
+    <w:lvlOverride w:ilvl="2">
+      <w:startOverride w:val="8"/>
+    </w:lvlOverride>
+    <w:lvlOverride w:ilvl="3">
+      <w:startOverride w:val="8"/>
+    </w:lvlOverride>
+    <w:lvlOverride w:ilvl="4">
+      <w:startOverride w:val="8"/>
+    </w:lvlOverride>
+    <w:lvlOverride w:ilvl="5">
+      <w:startOverride w:val="8"/>
+    </w:lvlOverride>
+    <w:lvlOverride w:ilvl="6">
+      <w:startOverride w:val="8"/>
+    </w:lvlOverride>
+    <w:lvlOverride w:ilvl="7">
+      <w:startOverride w:val="8"/>
+    </w:lvlOverride>
+    <w:lvlOverride w:ilvl="8">
+      <w:startOverride w:val="8"/>
+    </w:lvlOverride>
+  </w:num>
+  <w:num w:numId="1009">
     <w:abstractNumId w:val="99411"/>
     <w:lvlOverride w:ilvl="0">
       <w:startOverride w:val="1"/>
@@ -3309,7 +4289,7 @@
       <w:startOverride w:val="1"/>
     </w:lvlOverride>
   </w:num>
-  <w:num w:numId="1007">
+  <w:num w:numId="1010">
     <w:abstractNumId w:val="99412"/>
     <w:lvlOverride w:ilvl="0">
       <w:startOverride w:val="2"/>
@@ -3339,7 +4319,7 @@
       <w:startOverride w:val="2"/>
     </w:lvlOverride>
   </w:num>
-  <w:num w:numId="1008">
+  <w:num w:numId="1011">
     <w:abstractNumId w:val="99413"/>
     <w:lvlOverride w:ilvl="0">
       <w:startOverride w:val="3"/>
@@ -3369,7 +4349,7 @@
       <w:startOverride w:val="3"/>
     </w:lvlOverride>
   </w:num>
-  <w:num w:numId="1009">
+  <w:num w:numId="1012">
     <w:abstractNumId w:val="99414"/>
     <w:lvlOverride w:ilvl="0">
       <w:startOverride w:val="4"/>
@@ -3399,7 +4379,7 @@
       <w:startOverride w:val="4"/>
     </w:lvlOverride>
   </w:num>
-  <w:num w:numId="1010">
+  <w:num w:numId="1013">
     <w:abstractNumId w:val="99415"/>
     <w:lvlOverride w:ilvl="0">
       <w:startOverride w:val="5"/>
@@ -3429,7 +4409,7 @@
       <w:startOverride w:val="5"/>
     </w:lvlOverride>
   </w:num>
-  <w:num w:numId="1011">
+  <w:num w:numId="1014">
     <w:abstractNumId w:val="99416"/>
     <w:lvlOverride w:ilvl="0">
       <w:startOverride w:val="6"/>
@@ -3459,7 +4439,7 @@
       <w:startOverride w:val="6"/>
     </w:lvlOverride>
   </w:num>
-  <w:num w:numId="1012">
+  <w:num w:numId="1015">
     <w:abstractNumId w:val="99417"/>
     <w:lvlOverride w:ilvl="0">
       <w:startOverride w:val="7"/>
@@ -3487,6 +4467,276 @@
     </w:lvlOverride>
     <w:lvlOverride w:ilvl="8">
       <w:startOverride w:val="7"/>
+    </w:lvlOverride>
+  </w:num>
+  <w:num w:numId="1016">
+    <w:abstractNumId w:val="99418"/>
+    <w:lvlOverride w:ilvl="0">
+      <w:startOverride w:val="8"/>
+    </w:lvlOverride>
+    <w:lvlOverride w:ilvl="1">
+      <w:startOverride w:val="8"/>
+    </w:lvlOverride>
+    <w:lvlOverride w:ilvl="2">
+      <w:startOverride w:val="8"/>
+    </w:lvlOverride>
+    <w:lvlOverride w:ilvl="3">
+      <w:startOverride w:val="8"/>
+    </w:lvlOverride>
+    <w:lvlOverride w:ilvl="4">
+      <w:startOverride w:val="8"/>
+    </w:lvlOverride>
+    <w:lvlOverride w:ilvl="5">
+      <w:startOverride w:val="8"/>
+    </w:lvlOverride>
+    <w:lvlOverride w:ilvl="6">
+      <w:startOverride w:val="8"/>
+    </w:lvlOverride>
+    <w:lvlOverride w:ilvl="7">
+      <w:startOverride w:val="8"/>
+    </w:lvlOverride>
+    <w:lvlOverride w:ilvl="8">
+      <w:startOverride w:val="8"/>
+    </w:lvlOverride>
+  </w:num>
+  <w:num w:numId="1017">
+    <w:abstractNumId w:val="99419"/>
+    <w:lvlOverride w:ilvl="0">
+      <w:startOverride w:val="9"/>
+    </w:lvlOverride>
+    <w:lvlOverride w:ilvl="1">
+      <w:startOverride w:val="9"/>
+    </w:lvlOverride>
+    <w:lvlOverride w:ilvl="2">
+      <w:startOverride w:val="9"/>
+    </w:lvlOverride>
+    <w:lvlOverride w:ilvl="3">
+      <w:startOverride w:val="9"/>
+    </w:lvlOverride>
+    <w:lvlOverride w:ilvl="4">
+      <w:startOverride w:val="9"/>
+    </w:lvlOverride>
+    <w:lvlOverride w:ilvl="5">
+      <w:startOverride w:val="9"/>
+    </w:lvlOverride>
+    <w:lvlOverride w:ilvl="6">
+      <w:startOverride w:val="9"/>
+    </w:lvlOverride>
+    <w:lvlOverride w:ilvl="7">
+      <w:startOverride w:val="9"/>
+    </w:lvlOverride>
+    <w:lvlOverride w:ilvl="8">
+      <w:startOverride w:val="9"/>
+    </w:lvlOverride>
+  </w:num>
+  <w:num w:numId="1018">
+    <w:abstractNumId w:val="994110"/>
+    <w:lvlOverride w:ilvl="0">
+      <w:startOverride w:val="10"/>
+    </w:lvlOverride>
+    <w:lvlOverride w:ilvl="1">
+      <w:startOverride w:val="10"/>
+    </w:lvlOverride>
+    <w:lvlOverride w:ilvl="2">
+      <w:startOverride w:val="10"/>
+    </w:lvlOverride>
+    <w:lvlOverride w:ilvl="3">
+      <w:startOverride w:val="10"/>
+    </w:lvlOverride>
+    <w:lvlOverride w:ilvl="4">
+      <w:startOverride w:val="10"/>
+    </w:lvlOverride>
+    <w:lvlOverride w:ilvl="5">
+      <w:startOverride w:val="10"/>
+    </w:lvlOverride>
+    <w:lvlOverride w:ilvl="6">
+      <w:startOverride w:val="10"/>
+    </w:lvlOverride>
+    <w:lvlOverride w:ilvl="7">
+      <w:startOverride w:val="10"/>
+    </w:lvlOverride>
+    <w:lvlOverride w:ilvl="8">
+      <w:startOverride w:val="10"/>
+    </w:lvlOverride>
+  </w:num>
+  <w:num w:numId="1019">
+    <w:abstractNumId w:val="99411"/>
+    <w:lvlOverride w:ilvl="0">
+      <w:startOverride w:val="1"/>
+    </w:lvlOverride>
+    <w:lvlOverride w:ilvl="1">
+      <w:startOverride w:val="1"/>
+    </w:lvlOverride>
+    <w:lvlOverride w:ilvl="2">
+      <w:startOverride w:val="1"/>
+    </w:lvlOverride>
+    <w:lvlOverride w:ilvl="3">
+      <w:startOverride w:val="1"/>
+    </w:lvlOverride>
+    <w:lvlOverride w:ilvl="4">
+      <w:startOverride w:val="1"/>
+    </w:lvlOverride>
+    <w:lvlOverride w:ilvl="5">
+      <w:startOverride w:val="1"/>
+    </w:lvlOverride>
+    <w:lvlOverride w:ilvl="6">
+      <w:startOverride w:val="1"/>
+    </w:lvlOverride>
+    <w:lvlOverride w:ilvl="7">
+      <w:startOverride w:val="1"/>
+    </w:lvlOverride>
+    <w:lvlOverride w:ilvl="8">
+      <w:startOverride w:val="1"/>
+    </w:lvlOverride>
+  </w:num>
+  <w:num w:numId="1020">
+    <w:abstractNumId w:val="99412"/>
+    <w:lvlOverride w:ilvl="0">
+      <w:startOverride w:val="2"/>
+    </w:lvlOverride>
+    <w:lvlOverride w:ilvl="1">
+      <w:startOverride w:val="2"/>
+    </w:lvlOverride>
+    <w:lvlOverride w:ilvl="2">
+      <w:startOverride w:val="2"/>
+    </w:lvlOverride>
+    <w:lvlOverride w:ilvl="3">
+      <w:startOverride w:val="2"/>
+    </w:lvlOverride>
+    <w:lvlOverride w:ilvl="4">
+      <w:startOverride w:val="2"/>
+    </w:lvlOverride>
+    <w:lvlOverride w:ilvl="5">
+      <w:startOverride w:val="2"/>
+    </w:lvlOverride>
+    <w:lvlOverride w:ilvl="6">
+      <w:startOverride w:val="2"/>
+    </w:lvlOverride>
+    <w:lvlOverride w:ilvl="7">
+      <w:startOverride w:val="2"/>
+    </w:lvlOverride>
+    <w:lvlOverride w:ilvl="8">
+      <w:startOverride w:val="2"/>
+    </w:lvlOverride>
+  </w:num>
+  <w:num w:numId="1021">
+    <w:abstractNumId w:val="99413"/>
+    <w:lvlOverride w:ilvl="0">
+      <w:startOverride w:val="3"/>
+    </w:lvlOverride>
+    <w:lvlOverride w:ilvl="1">
+      <w:startOverride w:val="3"/>
+    </w:lvlOverride>
+    <w:lvlOverride w:ilvl="2">
+      <w:startOverride w:val="3"/>
+    </w:lvlOverride>
+    <w:lvlOverride w:ilvl="3">
+      <w:startOverride w:val="3"/>
+    </w:lvlOverride>
+    <w:lvlOverride w:ilvl="4">
+      <w:startOverride w:val="3"/>
+    </w:lvlOverride>
+    <w:lvlOverride w:ilvl="5">
+      <w:startOverride w:val="3"/>
+    </w:lvlOverride>
+    <w:lvlOverride w:ilvl="6">
+      <w:startOverride w:val="3"/>
+    </w:lvlOverride>
+    <w:lvlOverride w:ilvl="7">
+      <w:startOverride w:val="3"/>
+    </w:lvlOverride>
+    <w:lvlOverride w:ilvl="8">
+      <w:startOverride w:val="3"/>
+    </w:lvlOverride>
+  </w:num>
+  <w:num w:numId="1022">
+    <w:abstractNumId w:val="99414"/>
+    <w:lvlOverride w:ilvl="0">
+      <w:startOverride w:val="4"/>
+    </w:lvlOverride>
+    <w:lvlOverride w:ilvl="1">
+      <w:startOverride w:val="4"/>
+    </w:lvlOverride>
+    <w:lvlOverride w:ilvl="2">
+      <w:startOverride w:val="4"/>
+    </w:lvlOverride>
+    <w:lvlOverride w:ilvl="3">
+      <w:startOverride w:val="4"/>
+    </w:lvlOverride>
+    <w:lvlOverride w:ilvl="4">
+      <w:startOverride w:val="4"/>
+    </w:lvlOverride>
+    <w:lvlOverride w:ilvl="5">
+      <w:startOverride w:val="4"/>
+    </w:lvlOverride>
+    <w:lvlOverride w:ilvl="6">
+      <w:startOverride w:val="4"/>
+    </w:lvlOverride>
+    <w:lvlOverride w:ilvl="7">
+      <w:startOverride w:val="4"/>
+    </w:lvlOverride>
+    <w:lvlOverride w:ilvl="8">
+      <w:startOverride w:val="4"/>
+    </w:lvlOverride>
+  </w:num>
+  <w:num w:numId="1023">
+    <w:abstractNumId w:val="99415"/>
+    <w:lvlOverride w:ilvl="0">
+      <w:startOverride w:val="5"/>
+    </w:lvlOverride>
+    <w:lvlOverride w:ilvl="1">
+      <w:startOverride w:val="5"/>
+    </w:lvlOverride>
+    <w:lvlOverride w:ilvl="2">
+      <w:startOverride w:val="5"/>
+    </w:lvlOverride>
+    <w:lvlOverride w:ilvl="3">
+      <w:startOverride w:val="5"/>
+    </w:lvlOverride>
+    <w:lvlOverride w:ilvl="4">
+      <w:startOverride w:val="5"/>
+    </w:lvlOverride>
+    <w:lvlOverride w:ilvl="5">
+      <w:startOverride w:val="5"/>
+    </w:lvlOverride>
+    <w:lvlOverride w:ilvl="6">
+      <w:startOverride w:val="5"/>
+    </w:lvlOverride>
+    <w:lvlOverride w:ilvl="7">
+      <w:startOverride w:val="5"/>
+    </w:lvlOverride>
+    <w:lvlOverride w:ilvl="8">
+      <w:startOverride w:val="5"/>
+    </w:lvlOverride>
+  </w:num>
+  <w:num w:numId="1024">
+    <w:abstractNumId w:val="99416"/>
+    <w:lvlOverride w:ilvl="0">
+      <w:startOverride w:val="6"/>
+    </w:lvlOverride>
+    <w:lvlOverride w:ilvl="1">
+      <w:startOverride w:val="6"/>
+    </w:lvlOverride>
+    <w:lvlOverride w:ilvl="2">
+      <w:startOverride w:val="6"/>
+    </w:lvlOverride>
+    <w:lvlOverride w:ilvl="3">
+      <w:startOverride w:val="6"/>
+    </w:lvlOverride>
+    <w:lvlOverride w:ilvl="4">
+      <w:startOverride w:val="6"/>
+    </w:lvlOverride>
+    <w:lvlOverride w:ilvl="5">
+      <w:startOverride w:val="6"/>
+    </w:lvlOverride>
+    <w:lvlOverride w:ilvl="6">
+      <w:startOverride w:val="6"/>
+    </w:lvlOverride>
+    <w:lvlOverride w:ilvl="7">
+      <w:startOverride w:val="6"/>
+    </w:lvlOverride>
+    <w:lvlOverride w:ilvl="8">
+      <w:startOverride w:val="6"/>
     </w:lvlOverride>
   </w:num>
 </w:numbering>
